--- a/Report.docx
+++ b/Report.docx
@@ -1026,6 +1026,9 @@
     <w:p/>
     <w:p>
       <w:r>
+        <w:rPr>
+          <w:color w:val="FF0000"/>
+        </w:rPr>
         <w:t>TOOOOOOOOOOOOOOOOOOOOOOOOD</w:t>
       </w:r>
     </w:p>
@@ -2050,19 +2053,11 @@
       <w:r>
         <w:t xml:space="preserve">The customers of good credit score are mostly the ones with high delay from due date this </w:t>
       </w:r>
-      <w:proofErr w:type="gramStart"/>
-      <w:r>
-        <w:t>is might be</w:t>
-      </w:r>
-      <w:proofErr w:type="gramEnd"/>
-      <w:r>
-        <w:t xml:space="preserve"> due to the types of their payments which is thought to be high [</w:t>
-      </w:r>
-      <w:r>
-        <w:t>Insight from EDA</w:t>
-      </w:r>
-      <w:r>
-        <w:t>]</w:t>
+      <w:r>
+        <w:t>might be</w:t>
+      </w:r>
+      <w:r>
+        <w:t xml:space="preserve"> due to the types of their payments which is thought to be high [Insight from EDA]</w:t>
       </w:r>
     </w:p>
     <w:p>
@@ -2447,16 +2442,24 @@
     <w:p/>
     <w:tbl>
       <w:tblPr>
-        <w:tblStyle w:val="TableGrid"/>
-        <w:tblW w:w="0" w:type="auto"/>
+        <w:tblW w:w="10785" w:type="dxa"/>
         <w:jc w:val="center"/>
-        <w:tblLook w:val="04A0" w:firstRow="1" w:lastRow="0" w:firstColumn="1" w:lastColumn="0" w:noHBand="0" w:noVBand="1"/>
+        <w:tblBorders>
+          <w:top w:val="single" w:sz="4" w:space="0" w:color="000000"/>
+          <w:left w:val="single" w:sz="4" w:space="0" w:color="000000"/>
+          <w:bottom w:val="single" w:sz="4" w:space="0" w:color="000000"/>
+          <w:right w:val="single" w:sz="4" w:space="0" w:color="000000"/>
+          <w:insideH w:val="single" w:sz="4" w:space="0" w:color="000000"/>
+          <w:insideV w:val="single" w:sz="4" w:space="0" w:color="000000"/>
+        </w:tblBorders>
+        <w:tblLayout w:type="fixed"/>
+        <w:tblLook w:val="0400" w:firstRow="0" w:lastRow="0" w:firstColumn="0" w:lastColumn="0" w:noHBand="0" w:noVBand="1"/>
       </w:tblPr>
       <w:tblGrid>
-        <w:gridCol w:w="1615"/>
+        <w:gridCol w:w="1613"/>
+        <w:gridCol w:w="3057"/>
+        <w:gridCol w:w="3057"/>
         <w:gridCol w:w="3058"/>
-        <w:gridCol w:w="3058"/>
-        <w:gridCol w:w="3059"/>
       </w:tblGrid>
       <w:tr>
         <w:trPr>
@@ -2466,16 +2469,21 @@
         <w:tc>
           <w:tcPr>
             <w:tcW w:w="1615" w:type="dxa"/>
+            <w:tcBorders>
+              <w:top w:val="single" w:sz="4" w:space="0" w:color="000000"/>
+              <w:left w:val="single" w:sz="4" w:space="0" w:color="000000"/>
+              <w:bottom w:val="single" w:sz="4" w:space="0" w:color="000000"/>
+              <w:right w:val="single" w:sz="4" w:space="0" w:color="000000"/>
+            </w:tcBorders>
             <w:shd w:val="clear" w:color="auto" w:fill="FFFF00"/>
             <w:vAlign w:val="center"/>
+            <w:hideMark/>
           </w:tcPr>
           <w:p>
             <w:pPr>
-              <w:spacing w:after="0"/>
               <w:jc w:val="center"/>
               <w:rPr>
                 <w:b/>
-                <w:bCs/>
                 <w:sz w:val="24"/>
                 <w:szCs w:val="24"/>
               </w:rPr>
@@ -2483,7 +2491,6 @@
             <w:r>
               <w:rPr>
                 <w:b/>
-                <w:bCs/>
                 <w:sz w:val="24"/>
                 <w:szCs w:val="24"/>
               </w:rPr>
@@ -2494,16 +2501,21 @@
         <w:tc>
           <w:tcPr>
             <w:tcW w:w="3058" w:type="dxa"/>
+            <w:tcBorders>
+              <w:top w:val="single" w:sz="4" w:space="0" w:color="000000"/>
+              <w:left w:val="single" w:sz="4" w:space="0" w:color="000000"/>
+              <w:bottom w:val="single" w:sz="4" w:space="0" w:color="000000"/>
+              <w:right w:val="single" w:sz="4" w:space="0" w:color="000000"/>
+            </w:tcBorders>
             <w:shd w:val="clear" w:color="auto" w:fill="FFFF00"/>
             <w:vAlign w:val="center"/>
+            <w:hideMark/>
           </w:tcPr>
           <w:p>
             <w:pPr>
-              <w:spacing w:after="0"/>
               <w:jc w:val="center"/>
               <w:rPr>
                 <w:b/>
-                <w:bCs/>
                 <w:sz w:val="24"/>
                 <w:szCs w:val="24"/>
               </w:rPr>
@@ -2511,7 +2523,6 @@
             <w:r>
               <w:rPr>
                 <w:b/>
-                <w:bCs/>
                 <w:sz w:val="24"/>
                 <w:szCs w:val="24"/>
               </w:rPr>
@@ -2522,16 +2533,21 @@
         <w:tc>
           <w:tcPr>
             <w:tcW w:w="3058" w:type="dxa"/>
+            <w:tcBorders>
+              <w:top w:val="single" w:sz="4" w:space="0" w:color="000000"/>
+              <w:left w:val="single" w:sz="4" w:space="0" w:color="000000"/>
+              <w:bottom w:val="single" w:sz="4" w:space="0" w:color="000000"/>
+              <w:right w:val="single" w:sz="4" w:space="0" w:color="000000"/>
+            </w:tcBorders>
             <w:shd w:val="clear" w:color="auto" w:fill="FFFF00"/>
             <w:vAlign w:val="center"/>
+            <w:hideMark/>
           </w:tcPr>
           <w:p>
             <w:pPr>
-              <w:spacing w:after="0"/>
               <w:jc w:val="center"/>
               <w:rPr>
                 <w:b/>
-                <w:bCs/>
                 <w:sz w:val="24"/>
                 <w:szCs w:val="24"/>
               </w:rPr>
@@ -2539,7 +2555,6 @@
             <w:r>
               <w:rPr>
                 <w:b/>
-                <w:bCs/>
                 <w:sz w:val="24"/>
                 <w:szCs w:val="24"/>
               </w:rPr>
@@ -2550,16 +2565,21 @@
         <w:tc>
           <w:tcPr>
             <w:tcW w:w="3059" w:type="dxa"/>
+            <w:tcBorders>
+              <w:top w:val="single" w:sz="4" w:space="0" w:color="000000"/>
+              <w:left w:val="single" w:sz="4" w:space="0" w:color="000000"/>
+              <w:bottom w:val="single" w:sz="4" w:space="0" w:color="000000"/>
+              <w:right w:val="single" w:sz="4" w:space="0" w:color="000000"/>
+            </w:tcBorders>
             <w:shd w:val="clear" w:color="auto" w:fill="FFFF00"/>
             <w:vAlign w:val="center"/>
+            <w:hideMark/>
           </w:tcPr>
           <w:p>
             <w:pPr>
-              <w:spacing w:after="0"/>
               <w:jc w:val="center"/>
               <w:rPr>
                 <w:b/>
-                <w:bCs/>
                 <w:sz w:val="24"/>
                 <w:szCs w:val="24"/>
               </w:rPr>
@@ -2567,7 +2587,6 @@
             <w:r>
               <w:rPr>
                 <w:b/>
-                <w:bCs/>
                 <w:sz w:val="24"/>
                 <w:szCs w:val="24"/>
               </w:rPr>
@@ -2585,8 +2604,15 @@
           <w:tcPr>
             <w:tcW w:w="10790" w:type="dxa"/>
             <w:gridSpan w:val="4"/>
-            <w:shd w:val="clear" w:color="auto" w:fill="E8E8E8" w:themeFill="background2"/>
+            <w:tcBorders>
+              <w:top w:val="single" w:sz="4" w:space="0" w:color="000000"/>
+              <w:left w:val="single" w:sz="4" w:space="0" w:color="000000"/>
+              <w:bottom w:val="single" w:sz="4" w:space="0" w:color="000000"/>
+              <w:right w:val="single" w:sz="4" w:space="0" w:color="000000"/>
+            </w:tcBorders>
+            <w:shd w:val="clear" w:color="auto" w:fill="E8E8E8"/>
             <w:vAlign w:val="center"/>
+            <w:hideMark/>
           </w:tcPr>
           <w:p>
             <w:pPr>
@@ -2594,7 +2620,6 @@
               <w:jc w:val="center"/>
               <w:rPr>
                 <w:b/>
-                <w:bCs/>
                 <w:sz w:val="24"/>
                 <w:szCs w:val="24"/>
               </w:rPr>
@@ -2602,7 +2627,6 @@
             <w:r>
               <w:rPr>
                 <w:b/>
-                <w:bCs/>
                 <w:sz w:val="24"/>
                 <w:szCs w:val="24"/>
               </w:rPr>
@@ -2619,21 +2643,25 @@
         <w:tc>
           <w:tcPr>
             <w:tcW w:w="1615" w:type="dxa"/>
+            <w:tcBorders>
+              <w:top w:val="single" w:sz="4" w:space="0" w:color="000000"/>
+              <w:left w:val="single" w:sz="4" w:space="0" w:color="000000"/>
+              <w:bottom w:val="single" w:sz="4" w:space="0" w:color="000000"/>
+              <w:right w:val="single" w:sz="4" w:space="0" w:color="000000"/>
+            </w:tcBorders>
             <w:vAlign w:val="center"/>
+            <w:hideMark/>
           </w:tcPr>
           <w:p>
             <w:pPr>
-              <w:spacing w:after="0"/>
               <w:jc w:val="center"/>
               <w:rPr>
                 <w:b/>
-                <w:bCs/>
               </w:rPr>
             </w:pPr>
             <w:r>
               <w:rPr>
                 <w:b/>
-                <w:bCs/>
               </w:rPr>
               <w:t>Accuracy</w:t>
             </w:r>
@@ -2642,37 +2670,64 @@
         <w:tc>
           <w:tcPr>
             <w:tcW w:w="3058" w:type="dxa"/>
+            <w:tcBorders>
+              <w:top w:val="single" w:sz="4" w:space="0" w:color="000000"/>
+              <w:left w:val="single" w:sz="4" w:space="0" w:color="000000"/>
+              <w:bottom w:val="single" w:sz="4" w:space="0" w:color="000000"/>
+              <w:right w:val="single" w:sz="4" w:space="0" w:color="000000"/>
+            </w:tcBorders>
             <w:vAlign w:val="center"/>
+            <w:hideMark/>
           </w:tcPr>
           <w:p>
             <w:pPr>
-              <w:spacing w:after="0"/>
               <w:jc w:val="center"/>
             </w:pPr>
+            <w:r>
+              <w:t>0.787</w:t>
+            </w:r>
           </w:p>
         </w:tc>
         <w:tc>
           <w:tcPr>
             <w:tcW w:w="3058" w:type="dxa"/>
+            <w:tcBorders>
+              <w:top w:val="single" w:sz="4" w:space="0" w:color="000000"/>
+              <w:left w:val="single" w:sz="4" w:space="0" w:color="000000"/>
+              <w:bottom w:val="single" w:sz="4" w:space="0" w:color="000000"/>
+              <w:right w:val="single" w:sz="4" w:space="0" w:color="000000"/>
+            </w:tcBorders>
             <w:vAlign w:val="center"/>
+            <w:hideMark/>
           </w:tcPr>
           <w:p>
             <w:pPr>
-              <w:spacing w:after="0"/>
               <w:jc w:val="center"/>
             </w:pPr>
+            <w:r>
+              <w:t>1.0</w:t>
+            </w:r>
           </w:p>
         </w:tc>
         <w:tc>
           <w:tcPr>
             <w:tcW w:w="3059" w:type="dxa"/>
+            <w:tcBorders>
+              <w:top w:val="single" w:sz="4" w:space="0" w:color="000000"/>
+              <w:left w:val="single" w:sz="4" w:space="0" w:color="000000"/>
+              <w:bottom w:val="single" w:sz="4" w:space="0" w:color="000000"/>
+              <w:right w:val="single" w:sz="4" w:space="0" w:color="000000"/>
+            </w:tcBorders>
             <w:vAlign w:val="center"/>
+            <w:hideMark/>
           </w:tcPr>
           <w:p>
             <w:pPr>
-              <w:spacing w:after="0"/>
               <w:jc w:val="center"/>
             </w:pPr>
+            <w:r>
+              <w:t>1.0</w:t>
+            </w:r>
           </w:p>
         </w:tc>
       </w:tr>
@@ -2684,23 +2739,26 @@
         <w:tc>
           <w:tcPr>
             <w:tcW w:w="1615" w:type="dxa"/>
+            <w:tcBorders>
+              <w:top w:val="single" w:sz="4" w:space="0" w:color="000000"/>
+              <w:left w:val="single" w:sz="4" w:space="0" w:color="000000"/>
+              <w:bottom w:val="single" w:sz="4" w:space="0" w:color="000000"/>
+              <w:right w:val="single" w:sz="4" w:space="0" w:color="000000"/>
+            </w:tcBorders>
             <w:vAlign w:val="center"/>
+            <w:hideMark/>
           </w:tcPr>
           <w:p>
             <w:pPr>
-              <w:spacing w:after="0"/>
               <w:jc w:val="center"/>
               <w:rPr>
                 <w:b/>
-                <w:bCs/>
               </w:rPr>
             </w:pPr>
             <w:r>
               <w:rPr>
                 <w:b/>
-                <w:bCs/>
               </w:rPr>
-              <w:br w:type="page"/>
               <w:t>Recall</w:t>
             </w:r>
           </w:p>
@@ -2708,37 +2766,64 @@
         <w:tc>
           <w:tcPr>
             <w:tcW w:w="3058" w:type="dxa"/>
+            <w:tcBorders>
+              <w:top w:val="single" w:sz="4" w:space="0" w:color="000000"/>
+              <w:left w:val="single" w:sz="4" w:space="0" w:color="000000"/>
+              <w:bottom w:val="single" w:sz="4" w:space="0" w:color="000000"/>
+              <w:right w:val="single" w:sz="4" w:space="0" w:color="000000"/>
+            </w:tcBorders>
             <w:vAlign w:val="center"/>
+            <w:hideMark/>
           </w:tcPr>
           <w:p>
             <w:pPr>
-              <w:spacing w:after="0"/>
               <w:jc w:val="center"/>
             </w:pPr>
+            <w:r>
+              <w:t>0.758 0.777 0.802</w:t>
+            </w:r>
           </w:p>
         </w:tc>
         <w:tc>
           <w:tcPr>
             <w:tcW w:w="3058" w:type="dxa"/>
+            <w:tcBorders>
+              <w:top w:val="single" w:sz="4" w:space="0" w:color="000000"/>
+              <w:left w:val="single" w:sz="4" w:space="0" w:color="000000"/>
+              <w:bottom w:val="single" w:sz="4" w:space="0" w:color="000000"/>
+              <w:right w:val="single" w:sz="4" w:space="0" w:color="000000"/>
+            </w:tcBorders>
             <w:vAlign w:val="center"/>
+            <w:hideMark/>
           </w:tcPr>
           <w:p>
             <w:pPr>
-              <w:spacing w:after="0"/>
               <w:jc w:val="center"/>
             </w:pPr>
+            <w:r>
+              <w:t>1.0 1.0 1.0</w:t>
+            </w:r>
           </w:p>
         </w:tc>
         <w:tc>
           <w:tcPr>
             <w:tcW w:w="3059" w:type="dxa"/>
+            <w:tcBorders>
+              <w:top w:val="single" w:sz="4" w:space="0" w:color="000000"/>
+              <w:left w:val="single" w:sz="4" w:space="0" w:color="000000"/>
+              <w:bottom w:val="single" w:sz="4" w:space="0" w:color="000000"/>
+              <w:right w:val="single" w:sz="4" w:space="0" w:color="000000"/>
+            </w:tcBorders>
             <w:vAlign w:val="center"/>
+            <w:hideMark/>
           </w:tcPr>
           <w:p>
             <w:pPr>
-              <w:spacing w:after="0"/>
               <w:jc w:val="center"/>
             </w:pPr>
+            <w:r>
+              <w:t>1.0 1.0 1.0</w:t>
+            </w:r>
           </w:p>
         </w:tc>
       </w:tr>
@@ -2750,21 +2835,25 @@
         <w:tc>
           <w:tcPr>
             <w:tcW w:w="1615" w:type="dxa"/>
+            <w:tcBorders>
+              <w:top w:val="single" w:sz="4" w:space="0" w:color="000000"/>
+              <w:left w:val="single" w:sz="4" w:space="0" w:color="000000"/>
+              <w:bottom w:val="single" w:sz="4" w:space="0" w:color="000000"/>
+              <w:right w:val="single" w:sz="4" w:space="0" w:color="000000"/>
+            </w:tcBorders>
             <w:vAlign w:val="center"/>
+            <w:hideMark/>
           </w:tcPr>
           <w:p>
             <w:pPr>
-              <w:spacing w:after="0"/>
               <w:jc w:val="center"/>
               <w:rPr>
                 <w:b/>
-                <w:bCs/>
               </w:rPr>
             </w:pPr>
             <w:r>
               <w:rPr>
                 <w:b/>
-                <w:bCs/>
               </w:rPr>
               <w:t>Precision</w:t>
             </w:r>
@@ -2773,37 +2862,64 @@
         <w:tc>
           <w:tcPr>
             <w:tcW w:w="3058" w:type="dxa"/>
+            <w:tcBorders>
+              <w:top w:val="single" w:sz="4" w:space="0" w:color="000000"/>
+              <w:left w:val="single" w:sz="4" w:space="0" w:color="000000"/>
+              <w:bottom w:val="single" w:sz="4" w:space="0" w:color="000000"/>
+              <w:right w:val="single" w:sz="4" w:space="0" w:color="000000"/>
+            </w:tcBorders>
             <w:vAlign w:val="center"/>
+            <w:hideMark/>
           </w:tcPr>
           <w:p>
             <w:pPr>
-              <w:spacing w:after="0"/>
               <w:jc w:val="center"/>
             </w:pPr>
+            <w:r>
+              <w:t>0.679 0.797 0.823</w:t>
+            </w:r>
           </w:p>
         </w:tc>
         <w:tc>
           <w:tcPr>
             <w:tcW w:w="3058" w:type="dxa"/>
+            <w:tcBorders>
+              <w:top w:val="single" w:sz="4" w:space="0" w:color="000000"/>
+              <w:left w:val="single" w:sz="4" w:space="0" w:color="000000"/>
+              <w:bottom w:val="single" w:sz="4" w:space="0" w:color="000000"/>
+              <w:right w:val="single" w:sz="4" w:space="0" w:color="000000"/>
+            </w:tcBorders>
             <w:vAlign w:val="center"/>
+            <w:hideMark/>
           </w:tcPr>
           <w:p>
             <w:pPr>
-              <w:spacing w:after="0"/>
               <w:jc w:val="center"/>
             </w:pPr>
+            <w:r>
+              <w:t>1.0 1.0 1.0</w:t>
+            </w:r>
           </w:p>
         </w:tc>
         <w:tc>
           <w:tcPr>
             <w:tcW w:w="3059" w:type="dxa"/>
+            <w:tcBorders>
+              <w:top w:val="single" w:sz="4" w:space="0" w:color="000000"/>
+              <w:left w:val="single" w:sz="4" w:space="0" w:color="000000"/>
+              <w:bottom w:val="single" w:sz="4" w:space="0" w:color="000000"/>
+              <w:right w:val="single" w:sz="4" w:space="0" w:color="000000"/>
+            </w:tcBorders>
             <w:vAlign w:val="center"/>
+            <w:hideMark/>
           </w:tcPr>
           <w:p>
             <w:pPr>
-              <w:spacing w:after="0"/>
               <w:jc w:val="center"/>
             </w:pPr>
+            <w:r>
+              <w:t>1.0 1.0 1.0</w:t>
+            </w:r>
           </w:p>
         </w:tc>
       </w:tr>
@@ -2815,21 +2931,25 @@
         <w:tc>
           <w:tcPr>
             <w:tcW w:w="1615" w:type="dxa"/>
+            <w:tcBorders>
+              <w:top w:val="single" w:sz="4" w:space="0" w:color="000000"/>
+              <w:left w:val="single" w:sz="4" w:space="0" w:color="000000"/>
+              <w:bottom w:val="single" w:sz="4" w:space="0" w:color="000000"/>
+              <w:right w:val="single" w:sz="4" w:space="0" w:color="000000"/>
+            </w:tcBorders>
             <w:vAlign w:val="center"/>
+            <w:hideMark/>
           </w:tcPr>
           <w:p>
             <w:pPr>
-              <w:spacing w:after="0"/>
               <w:jc w:val="center"/>
               <w:rPr>
                 <w:b/>
-                <w:bCs/>
               </w:rPr>
             </w:pPr>
             <w:r>
               <w:rPr>
                 <w:b/>
-                <w:bCs/>
               </w:rPr>
               <w:t>F1-score</w:t>
             </w:r>
@@ -2838,37 +2958,64 @@
         <w:tc>
           <w:tcPr>
             <w:tcW w:w="3058" w:type="dxa"/>
+            <w:tcBorders>
+              <w:top w:val="single" w:sz="4" w:space="0" w:color="000000"/>
+              <w:left w:val="single" w:sz="4" w:space="0" w:color="000000"/>
+              <w:bottom w:val="single" w:sz="4" w:space="0" w:color="000000"/>
+              <w:right w:val="single" w:sz="4" w:space="0" w:color="000000"/>
+            </w:tcBorders>
             <w:vAlign w:val="center"/>
+            <w:hideMark/>
           </w:tcPr>
           <w:p>
             <w:pPr>
-              <w:spacing w:after="0"/>
               <w:jc w:val="center"/>
             </w:pPr>
+            <w:r>
+              <w:t>0.716 0.789 0.812</w:t>
+            </w:r>
           </w:p>
         </w:tc>
         <w:tc>
           <w:tcPr>
             <w:tcW w:w="3058" w:type="dxa"/>
+            <w:tcBorders>
+              <w:top w:val="single" w:sz="4" w:space="0" w:color="000000"/>
+              <w:left w:val="single" w:sz="4" w:space="0" w:color="000000"/>
+              <w:bottom w:val="single" w:sz="4" w:space="0" w:color="000000"/>
+              <w:right w:val="single" w:sz="4" w:space="0" w:color="000000"/>
+            </w:tcBorders>
             <w:vAlign w:val="center"/>
+            <w:hideMark/>
           </w:tcPr>
           <w:p>
             <w:pPr>
-              <w:spacing w:after="0"/>
               <w:jc w:val="center"/>
             </w:pPr>
+            <w:r>
+              <w:t>1.0 1.0 1.0</w:t>
+            </w:r>
           </w:p>
         </w:tc>
         <w:tc>
           <w:tcPr>
             <w:tcW w:w="3059" w:type="dxa"/>
+            <w:tcBorders>
+              <w:top w:val="single" w:sz="4" w:space="0" w:color="000000"/>
+              <w:left w:val="single" w:sz="4" w:space="0" w:color="000000"/>
+              <w:bottom w:val="single" w:sz="4" w:space="0" w:color="000000"/>
+              <w:right w:val="single" w:sz="4" w:space="0" w:color="000000"/>
+            </w:tcBorders>
             <w:vAlign w:val="center"/>
+            <w:hideMark/>
           </w:tcPr>
           <w:p>
             <w:pPr>
-              <w:spacing w:after="0"/>
               <w:jc w:val="center"/>
             </w:pPr>
+            <w:r>
+              <w:t>1.0 1.0 1.0</w:t>
+            </w:r>
           </w:p>
         </w:tc>
       </w:tr>
@@ -2881,8 +3028,15 @@
           <w:tcPr>
             <w:tcW w:w="10790" w:type="dxa"/>
             <w:gridSpan w:val="4"/>
-            <w:shd w:val="clear" w:color="auto" w:fill="E8E8E8" w:themeFill="background2"/>
+            <w:tcBorders>
+              <w:top w:val="single" w:sz="4" w:space="0" w:color="000000"/>
+              <w:left w:val="single" w:sz="4" w:space="0" w:color="000000"/>
+              <w:bottom w:val="single" w:sz="4" w:space="0" w:color="000000"/>
+              <w:right w:val="single" w:sz="4" w:space="0" w:color="000000"/>
+            </w:tcBorders>
+            <w:shd w:val="clear" w:color="auto" w:fill="E8E8E8"/>
             <w:vAlign w:val="center"/>
+            <w:hideMark/>
           </w:tcPr>
           <w:p>
             <w:pPr>
@@ -2890,13 +3044,11 @@
               <w:jc w:val="center"/>
               <w:rPr>
                 <w:b/>
-                <w:bCs/>
               </w:rPr>
             </w:pPr>
             <w:r>
               <w:rPr>
                 <w:b/>
-                <w:bCs/>
               </w:rPr>
               <w:lastRenderedPageBreak/>
               <w:t>Test</w:t>
@@ -2912,21 +3064,25 @@
         <w:tc>
           <w:tcPr>
             <w:tcW w:w="1615" w:type="dxa"/>
+            <w:tcBorders>
+              <w:top w:val="single" w:sz="4" w:space="0" w:color="000000"/>
+              <w:left w:val="single" w:sz="4" w:space="0" w:color="000000"/>
+              <w:bottom w:val="single" w:sz="4" w:space="0" w:color="000000"/>
+              <w:right w:val="single" w:sz="4" w:space="0" w:color="000000"/>
+            </w:tcBorders>
             <w:vAlign w:val="center"/>
+            <w:hideMark/>
           </w:tcPr>
           <w:p>
             <w:pPr>
-              <w:spacing w:after="0"/>
               <w:jc w:val="center"/>
               <w:rPr>
                 <w:b/>
-                <w:bCs/>
               </w:rPr>
             </w:pPr>
             <w:r>
               <w:rPr>
                 <w:b/>
-                <w:bCs/>
               </w:rPr>
               <w:t>Accuracy</w:t>
             </w:r>
@@ -2935,37 +3091,65 @@
         <w:tc>
           <w:tcPr>
             <w:tcW w:w="3058" w:type="dxa"/>
+            <w:tcBorders>
+              <w:top w:val="single" w:sz="4" w:space="0" w:color="000000"/>
+              <w:left w:val="single" w:sz="4" w:space="0" w:color="000000"/>
+              <w:bottom w:val="single" w:sz="4" w:space="0" w:color="000000"/>
+              <w:right w:val="single" w:sz="4" w:space="0" w:color="000000"/>
+            </w:tcBorders>
             <w:vAlign w:val="center"/>
+            <w:hideMark/>
+          </w:tcPr>
+          <w:p>
+            <w:pPr>
+              <w:jc w:val="center"/>
+            </w:pPr>
+            <w:r>
+              <w:t>0.7546</w:t>
+            </w:r>
+          </w:p>
+        </w:tc>
+        <w:tc>
+          <w:tcPr>
+            <w:tcW w:w="3058" w:type="dxa"/>
+            <w:tcBorders>
+              <w:top w:val="single" w:sz="4" w:space="0" w:color="000000"/>
+              <w:left w:val="single" w:sz="4" w:space="0" w:color="000000"/>
+              <w:bottom w:val="single" w:sz="4" w:space="0" w:color="000000"/>
+              <w:right w:val="single" w:sz="4" w:space="0" w:color="000000"/>
+            </w:tcBorders>
+            <w:vAlign w:val="center"/>
+            <w:hideMark/>
           </w:tcPr>
           <w:p>
             <w:pPr>
               <w:spacing w:after="0"/>
               <w:jc w:val="center"/>
             </w:pPr>
-          </w:p>
-        </w:tc>
-        <w:tc>
-          <w:tcPr>
-            <w:tcW w:w="3058" w:type="dxa"/>
-            <w:vAlign w:val="center"/>
-          </w:tcPr>
-          <w:p>
-            <w:pPr>
-              <w:spacing w:after="0"/>
-              <w:jc w:val="center"/>
-            </w:pPr>
+            <w:r>
+              <w:t>0.804</w:t>
+            </w:r>
           </w:p>
         </w:tc>
         <w:tc>
           <w:tcPr>
             <w:tcW w:w="3059" w:type="dxa"/>
+            <w:tcBorders>
+              <w:top w:val="single" w:sz="4" w:space="0" w:color="000000"/>
+              <w:left w:val="single" w:sz="4" w:space="0" w:color="000000"/>
+              <w:bottom w:val="single" w:sz="4" w:space="0" w:color="000000"/>
+              <w:right w:val="single" w:sz="4" w:space="0" w:color="000000"/>
+            </w:tcBorders>
             <w:vAlign w:val="center"/>
+            <w:hideMark/>
           </w:tcPr>
           <w:p>
             <w:pPr>
-              <w:spacing w:after="0"/>
               <w:jc w:val="center"/>
             </w:pPr>
+            <w:r>
+              <w:t>0.791</w:t>
+            </w:r>
           </w:p>
         </w:tc>
       </w:tr>
@@ -2977,23 +3161,26 @@
         <w:tc>
           <w:tcPr>
             <w:tcW w:w="1615" w:type="dxa"/>
+            <w:tcBorders>
+              <w:top w:val="single" w:sz="4" w:space="0" w:color="000000"/>
+              <w:left w:val="single" w:sz="4" w:space="0" w:color="000000"/>
+              <w:bottom w:val="single" w:sz="4" w:space="0" w:color="000000"/>
+              <w:right w:val="single" w:sz="4" w:space="0" w:color="000000"/>
+            </w:tcBorders>
             <w:vAlign w:val="center"/>
+            <w:hideMark/>
           </w:tcPr>
           <w:p>
             <w:pPr>
-              <w:spacing w:after="0"/>
               <w:jc w:val="center"/>
               <w:rPr>
                 <w:b/>
-                <w:bCs/>
               </w:rPr>
             </w:pPr>
             <w:r>
               <w:rPr>
                 <w:b/>
-                <w:bCs/>
               </w:rPr>
-              <w:br w:type="page"/>
               <w:t>Recall</w:t>
             </w:r>
           </w:p>
@@ -3001,37 +3188,80 @@
         <w:tc>
           <w:tcPr>
             <w:tcW w:w="3058" w:type="dxa"/>
+            <w:tcBorders>
+              <w:top w:val="single" w:sz="4" w:space="0" w:color="000000"/>
+              <w:left w:val="single" w:sz="4" w:space="0" w:color="000000"/>
+              <w:bottom w:val="single" w:sz="4" w:space="0" w:color="000000"/>
+              <w:right w:val="single" w:sz="4" w:space="0" w:color="000000"/>
+            </w:tcBorders>
             <w:vAlign w:val="center"/>
+            <w:hideMark/>
           </w:tcPr>
           <w:p>
             <w:pPr>
-              <w:spacing w:after="0"/>
               <w:jc w:val="center"/>
             </w:pPr>
+            <w:r>
+              <w:t>0.710 0.</w:t>
+            </w:r>
+            <w:proofErr w:type="gramStart"/>
+            <w:r>
+              <w:t>743  0</w:t>
+            </w:r>
+            <w:proofErr w:type="gramEnd"/>
+            <w:r>
+              <w:t>.777</w:t>
+            </w:r>
           </w:p>
         </w:tc>
         <w:tc>
           <w:tcPr>
             <w:tcW w:w="3058" w:type="dxa"/>
+            <w:tcBorders>
+              <w:top w:val="single" w:sz="4" w:space="0" w:color="000000"/>
+              <w:left w:val="single" w:sz="4" w:space="0" w:color="000000"/>
+              <w:bottom w:val="single" w:sz="4" w:space="0" w:color="000000"/>
+              <w:right w:val="single" w:sz="4" w:space="0" w:color="000000"/>
+            </w:tcBorders>
             <w:vAlign w:val="center"/>
+            <w:hideMark/>
           </w:tcPr>
           <w:p>
             <w:pPr>
-              <w:spacing w:after="0"/>
               <w:jc w:val="center"/>
             </w:pPr>
+            <w:r>
+              <w:t>0.758 0.</w:t>
+            </w:r>
+            <w:proofErr w:type="gramStart"/>
+            <w:r>
+              <w:t>835  0</w:t>
+            </w:r>
+            <w:proofErr w:type="gramEnd"/>
+            <w:r>
+              <w:t>.802</w:t>
+            </w:r>
           </w:p>
         </w:tc>
         <w:tc>
           <w:tcPr>
             <w:tcW w:w="3059" w:type="dxa"/>
+            <w:tcBorders>
+              <w:top w:val="single" w:sz="4" w:space="0" w:color="000000"/>
+              <w:left w:val="single" w:sz="4" w:space="0" w:color="000000"/>
+              <w:bottom w:val="single" w:sz="4" w:space="0" w:color="000000"/>
+              <w:right w:val="single" w:sz="4" w:space="0" w:color="000000"/>
+            </w:tcBorders>
             <w:vAlign w:val="center"/>
+            <w:hideMark/>
           </w:tcPr>
           <w:p>
             <w:pPr>
-              <w:spacing w:after="0"/>
               <w:jc w:val="center"/>
             </w:pPr>
+            <w:r>
+              <w:t>0.738 0.803 0.803</w:t>
+            </w:r>
           </w:p>
         </w:tc>
       </w:tr>
@@ -3043,21 +3273,25 @@
         <w:tc>
           <w:tcPr>
             <w:tcW w:w="1615" w:type="dxa"/>
+            <w:tcBorders>
+              <w:top w:val="single" w:sz="4" w:space="0" w:color="000000"/>
+              <w:left w:val="single" w:sz="4" w:space="0" w:color="000000"/>
+              <w:bottom w:val="single" w:sz="4" w:space="0" w:color="000000"/>
+              <w:right w:val="single" w:sz="4" w:space="0" w:color="000000"/>
+            </w:tcBorders>
             <w:vAlign w:val="center"/>
+            <w:hideMark/>
           </w:tcPr>
           <w:p>
             <w:pPr>
-              <w:spacing w:after="0"/>
               <w:jc w:val="center"/>
               <w:rPr>
                 <w:b/>
-                <w:bCs/>
               </w:rPr>
             </w:pPr>
             <w:r>
               <w:rPr>
                 <w:b/>
-                <w:bCs/>
               </w:rPr>
               <w:t>Precision</w:t>
             </w:r>
@@ -3066,37 +3300,64 @@
         <w:tc>
           <w:tcPr>
             <w:tcW w:w="3058" w:type="dxa"/>
+            <w:tcBorders>
+              <w:top w:val="single" w:sz="4" w:space="0" w:color="000000"/>
+              <w:left w:val="single" w:sz="4" w:space="0" w:color="000000"/>
+              <w:bottom w:val="single" w:sz="4" w:space="0" w:color="000000"/>
+              <w:right w:val="single" w:sz="4" w:space="0" w:color="000000"/>
+            </w:tcBorders>
             <w:vAlign w:val="center"/>
+            <w:hideMark/>
           </w:tcPr>
           <w:p>
             <w:pPr>
-              <w:spacing w:after="0"/>
               <w:jc w:val="center"/>
             </w:pPr>
+            <w:r>
+              <w:t>0.641 0.772 0.790</w:t>
+            </w:r>
           </w:p>
         </w:tc>
         <w:tc>
           <w:tcPr>
             <w:tcW w:w="3058" w:type="dxa"/>
+            <w:tcBorders>
+              <w:top w:val="single" w:sz="4" w:space="0" w:color="000000"/>
+              <w:left w:val="single" w:sz="4" w:space="0" w:color="000000"/>
+              <w:bottom w:val="single" w:sz="4" w:space="0" w:color="000000"/>
+              <w:right w:val="single" w:sz="4" w:space="0" w:color="000000"/>
+            </w:tcBorders>
             <w:vAlign w:val="center"/>
+            <w:hideMark/>
           </w:tcPr>
           <w:p>
             <w:pPr>
-              <w:spacing w:after="0"/>
               <w:jc w:val="center"/>
             </w:pPr>
+            <w:r>
+              <w:t>0.775 0.786 0.825</w:t>
+            </w:r>
           </w:p>
         </w:tc>
         <w:tc>
           <w:tcPr>
             <w:tcW w:w="3059" w:type="dxa"/>
+            <w:tcBorders>
+              <w:top w:val="single" w:sz="4" w:space="0" w:color="000000"/>
+              <w:left w:val="single" w:sz="4" w:space="0" w:color="000000"/>
+              <w:bottom w:val="single" w:sz="4" w:space="0" w:color="000000"/>
+              <w:right w:val="single" w:sz="4" w:space="0" w:color="000000"/>
+            </w:tcBorders>
             <w:vAlign w:val="center"/>
+            <w:hideMark/>
           </w:tcPr>
           <w:p>
             <w:pPr>
-              <w:spacing w:after="0"/>
               <w:jc w:val="center"/>
             </w:pPr>
+            <w:r>
+              <w:t>0.767 0.783 0.803</w:t>
+            </w:r>
           </w:p>
         </w:tc>
       </w:tr>
@@ -3108,21 +3369,25 @@
         <w:tc>
           <w:tcPr>
             <w:tcW w:w="1615" w:type="dxa"/>
+            <w:tcBorders>
+              <w:top w:val="single" w:sz="4" w:space="0" w:color="000000"/>
+              <w:left w:val="single" w:sz="4" w:space="0" w:color="000000"/>
+              <w:bottom w:val="single" w:sz="4" w:space="0" w:color="000000"/>
+              <w:right w:val="single" w:sz="4" w:space="0" w:color="000000"/>
+            </w:tcBorders>
             <w:vAlign w:val="center"/>
+            <w:hideMark/>
           </w:tcPr>
           <w:p>
             <w:pPr>
-              <w:spacing w:after="0"/>
               <w:jc w:val="center"/>
               <w:rPr>
                 <w:b/>
-                <w:bCs/>
               </w:rPr>
             </w:pPr>
             <w:r>
               <w:rPr>
                 <w:b/>
-                <w:bCs/>
               </w:rPr>
               <w:t>F1-score</w:t>
             </w:r>
@@ -3131,37 +3396,64 @@
         <w:tc>
           <w:tcPr>
             <w:tcW w:w="3058" w:type="dxa"/>
+            <w:tcBorders>
+              <w:top w:val="single" w:sz="4" w:space="0" w:color="000000"/>
+              <w:left w:val="single" w:sz="4" w:space="0" w:color="000000"/>
+              <w:bottom w:val="single" w:sz="4" w:space="0" w:color="000000"/>
+              <w:right w:val="single" w:sz="4" w:space="0" w:color="000000"/>
+            </w:tcBorders>
             <w:vAlign w:val="center"/>
+            <w:hideMark/>
           </w:tcPr>
           <w:p>
             <w:pPr>
-              <w:spacing w:after="0"/>
               <w:jc w:val="center"/>
             </w:pPr>
+            <w:r>
+              <w:t>0.674 0.757 0.783</w:t>
+            </w:r>
           </w:p>
         </w:tc>
         <w:tc>
           <w:tcPr>
             <w:tcW w:w="3058" w:type="dxa"/>
+            <w:tcBorders>
+              <w:top w:val="single" w:sz="4" w:space="0" w:color="000000"/>
+              <w:left w:val="single" w:sz="4" w:space="0" w:color="000000"/>
+              <w:bottom w:val="single" w:sz="4" w:space="0" w:color="000000"/>
+              <w:right w:val="single" w:sz="4" w:space="0" w:color="000000"/>
+            </w:tcBorders>
             <w:vAlign w:val="center"/>
+            <w:hideMark/>
           </w:tcPr>
           <w:p>
             <w:pPr>
-              <w:spacing w:after="0"/>
               <w:jc w:val="center"/>
             </w:pPr>
+            <w:r>
+              <w:t>0.766 0.810 0.813</w:t>
+            </w:r>
           </w:p>
         </w:tc>
         <w:tc>
           <w:tcPr>
             <w:tcW w:w="3059" w:type="dxa"/>
+            <w:tcBorders>
+              <w:top w:val="single" w:sz="4" w:space="0" w:color="000000"/>
+              <w:left w:val="single" w:sz="4" w:space="0" w:color="000000"/>
+              <w:bottom w:val="single" w:sz="4" w:space="0" w:color="000000"/>
+              <w:right w:val="single" w:sz="4" w:space="0" w:color="000000"/>
+            </w:tcBorders>
             <w:vAlign w:val="center"/>
+            <w:hideMark/>
           </w:tcPr>
           <w:p>
             <w:pPr>
-              <w:spacing w:after="0"/>
               <w:jc w:val="center"/>
             </w:pPr>
+            <w:r>
+              <w:t>0.752 0.793 0.803</w:t>
+            </w:r>
           </w:p>
         </w:tc>
       </w:tr>
@@ -3416,7 +3708,7 @@
           <w:noProof/>
         </w:rPr>
         <w:drawing>
-          <wp:inline distT="0" distB="0" distL="0" distR="0" wp14:anchorId="7ECA1EED" wp14:editId="5B880E4E">
+          <wp:inline distT="0" distB="0" distL="0" distR="0" wp14:anchorId="7ECA1EED" wp14:editId="3A78A379">
             <wp:extent cx="5960962" cy="2774607"/>
             <wp:effectExtent l="0" t="0" r="1905" b="6985"/>
             <wp:docPr id="1370231423" name="Picture 2" descr="A diagram of a diagram&#10;&#10;Description automatically generated with medium confidence"/>
@@ -3509,7 +3801,7 @@
           <w:noProof/>
         </w:rPr>
         <w:drawing>
-          <wp:inline distT="0" distB="0" distL="0" distR="0" wp14:anchorId="23CE5A7B" wp14:editId="28ABA28F">
+          <wp:inline distT="0" distB="0" distL="0" distR="0" wp14:anchorId="23CE5A7B" wp14:editId="28896872">
             <wp:extent cx="4022203" cy="3211431"/>
             <wp:effectExtent l="0" t="0" r="0" b="8255"/>
             <wp:docPr id="2037082354" name="Picture 1" descr="A close-up of a diagram&#10;&#10;Description automatically generated"/>
@@ -4109,14 +4401,13 @@
     </w:p>
     <w:p>
       <w:pPr>
-        <w:pStyle w:val="Heading2"/>
-        <w:jc w:val="both"/>
-      </w:pPr>
-      <w:r>
-        <w:t>Unsuccessful Trials:</w:t>
-      </w:r>
-    </w:p>
-    <w:p/>
+        <w:pStyle w:val="ListParagraph"/>
+        <w:numPr>
+          <w:ilvl w:val="0"/>
+          <w:numId w:val="31"/>
+        </w:numPr>
+      </w:pPr>
+    </w:p>
     <w:p>
       <w:pPr>
         <w:pStyle w:val="Heading2"/>

--- a/Report.docx
+++ b/Report.docx
@@ -1023,64 +1023,64 @@
         <w:t>Project Pipeline:</w:t>
       </w:r>
     </w:p>
-    <w:p/>
-    <w:p>
-      <w:r>
-        <w:rPr>
-          <w:color w:val="FF0000"/>
-        </w:rPr>
-        <w:t>TOOOOOOOOOOOOOOOOOOOOOOOOD</w:t>
-      </w:r>
-    </w:p>
-    <w:p/>
-    <w:p>
-      <w:pPr>
-        <w:tabs>
-          <w:tab w:val="left" w:pos="770"/>
-        </w:tabs>
-        <w:ind w:firstLine="720"/>
-      </w:pPr>
-      <w:r>
-        <w:t xml:space="preserve">Data Study </w:t>
-      </w:r>
-      <w:r>
-        <w:sym w:font="Wingdings" w:char="F0E0"/>
-      </w:r>
-      <w:r>
-        <w:t xml:space="preserve"> Data Preprocessing </w:t>
-      </w:r>
-      <w:r>
-        <w:sym w:font="Wingdings" w:char="F0E0"/>
-      </w:r>
-      <w:r>
-        <w:t xml:space="preserve">Visualizations </w:t>
-      </w:r>
-      <w:r>
-        <w:sym w:font="Wingdings" w:char="F0E0"/>
-      </w:r>
-      <w:r>
-        <w:t xml:space="preserve"> Data Postprocessing </w:t>
-      </w:r>
-      <w:r>
-        <w:sym w:font="Wingdings" w:char="F0E0"/>
-      </w:r>
-      <w:r>
-        <w:t xml:space="preserve"> Visualizations </w:t>
-      </w:r>
-      <w:r>
-        <w:sym w:font="Wingdings" w:char="F0E0"/>
-      </w:r>
-      <w:r>
-        <w:t xml:space="preserve"> Predictive Analysis </w:t>
-      </w:r>
-      <w:r>
-        <w:sym w:font="Wingdings" w:char="F0E0"/>
-      </w:r>
-      <w:r>
-        <w:t xml:space="preserve"> Kmeans Clustering.</w:t>
-      </w:r>
-    </w:p>
-    <w:p/>
+    <w:p>
+      <w:r>
+        <w:rPr>
+          <w:noProof/>
+        </w:rPr>
+        <w:drawing>
+          <wp:inline distT="0" distB="0" distL="0" distR="0" wp14:anchorId="217A9CAB" wp14:editId="0F0B3AEF">
+            <wp:extent cx="6858000" cy="2644726"/>
+            <wp:effectExtent l="0" t="0" r="0" b="3810"/>
+            <wp:docPr id="1492050743" name="Picture 1" descr="A diagram of a flowchart&#10;&#10;Description automatically generated"/>
+            <wp:cNvGraphicFramePr>
+              <a:graphicFrameLocks xmlns:a="http://schemas.openxmlformats.org/drawingml/2006/main" noChangeAspect="1"/>
+            </wp:cNvGraphicFramePr>
+            <a:graphic xmlns:a="http://schemas.openxmlformats.org/drawingml/2006/main">
+              <a:graphicData uri="http://schemas.openxmlformats.org/drawingml/2006/picture">
+                <pic:pic xmlns:pic="http://schemas.openxmlformats.org/drawingml/2006/picture">
+                  <pic:nvPicPr>
+                    <pic:cNvPr id="1492050743" name="Picture 1" descr="A diagram of a flowchart&#10;&#10;Description automatically generated"/>
+                    <pic:cNvPicPr>
+                      <a:picLocks noChangeAspect="1" noChangeArrowheads="1"/>
+                    </pic:cNvPicPr>
+                  </pic:nvPicPr>
+                  <pic:blipFill rotWithShape="1">
+                    <a:blip r:embed="rId10" cstate="print">
+                      <a:extLst>
+                        <a:ext uri="{28A0092B-C50C-407E-A947-70E740481C1C}">
+                          <a14:useLocalDpi xmlns:a14="http://schemas.microsoft.com/office/drawing/2010/main" val="0"/>
+                        </a:ext>
+                      </a:extLst>
+                    </a:blip>
+                    <a:srcRect b="17165"/>
+                    <a:stretch/>
+                  </pic:blipFill>
+                  <pic:spPr bwMode="auto">
+                    <a:xfrm>
+                      <a:off x="0" y="0"/>
+                      <a:ext cx="6858000" cy="2644726"/>
+                    </a:xfrm>
+                    <a:prstGeom prst="rect">
+                      <a:avLst/>
+                    </a:prstGeom>
+                    <a:noFill/>
+                    <a:ln>
+                      <a:noFill/>
+                    </a:ln>
+                    <a:extLst>
+                      <a:ext uri="{53640926-AAD7-44D8-BBD7-CCE9431645EC}">
+                        <a14:shadowObscured xmlns:a14="http://schemas.microsoft.com/office/drawing/2010/main"/>
+                      </a:ext>
+                    </a:extLst>
+                  </pic:spPr>
+                </pic:pic>
+              </a:graphicData>
+            </a:graphic>
+          </wp:inline>
+        </w:drawing>
+      </w:r>
+    </w:p>
     <w:p/>
     <w:p>
       <w:pPr>
@@ -1261,6 +1261,7 @@
         </w:numPr>
       </w:pPr>
       <w:r>
+        <w:lastRenderedPageBreak/>
         <w:t xml:space="preserve">Correct and </w:t>
       </w:r>
       <w:r>
@@ -1344,7 +1345,6 @@
         </w:numPr>
       </w:pPr>
       <w:r>
-        <w:lastRenderedPageBreak/>
         <w:t xml:space="preserve">Continuous Missed Data are replaced by the mean of the 8 records of the </w:t>
       </w:r>
       <w:r>
@@ -1721,7 +1721,7 @@
                     </pic:cNvPicPr>
                   </pic:nvPicPr>
                   <pic:blipFill>
-                    <a:blip r:embed="rId10" cstate="print">
+                    <a:blip r:embed="rId11" cstate="print">
                       <a:extLst>
                         <a:ext uri="{28A0092B-C50C-407E-A947-70E740481C1C}">
                           <a14:useLocalDpi xmlns:a14="http://schemas.microsoft.com/office/drawing/2010/main" val="0"/>
@@ -1782,7 +1782,7 @@
                     </pic:cNvPicPr>
                   </pic:nvPicPr>
                   <pic:blipFill>
-                    <a:blip r:embed="rId11" cstate="print">
+                    <a:blip r:embed="rId12" cstate="print">
                       <a:extLst>
                         <a:ext uri="{28A0092B-C50C-407E-A947-70E740481C1C}">
                           <a14:useLocalDpi xmlns:a14="http://schemas.microsoft.com/office/drawing/2010/main" val="0"/>
@@ -1920,6 +1920,7 @@
           <w:i w:val="0"/>
           <w:iCs w:val="0"/>
         </w:rPr>
+        <w:lastRenderedPageBreak/>
         <w:t>Insights From Data</w:t>
       </w:r>
       <w:r>
@@ -1966,7 +1967,6 @@
           <w:bCs/>
           <w:u w:val="single"/>
         </w:rPr>
-        <w:lastRenderedPageBreak/>
         <w:t>Business Insights</w:t>
       </w:r>
     </w:p>
@@ -2281,7 +2281,7 @@
                     </pic:cNvPicPr>
                   </pic:nvPicPr>
                   <pic:blipFill>
-                    <a:blip r:embed="rId12">
+                    <a:blip r:embed="rId13">
                       <a:extLst>
                         <a:ext uri="{28A0092B-C50C-407E-A947-70E740481C1C}">
                           <a14:useLocalDpi xmlns:a14="http://schemas.microsoft.com/office/drawing/2010/main" val="0"/>
@@ -3505,7 +3505,7 @@
                     </pic:cNvPicPr>
                   </pic:nvPicPr>
                   <pic:blipFill>
-                    <a:blip r:embed="rId13" cstate="print">
+                    <a:blip r:embed="rId14" cstate="print">
                       <a:extLst>
                         <a:ext uri="{28A0092B-C50C-407E-A947-70E740481C1C}">
                           <a14:useLocalDpi xmlns:a14="http://schemas.microsoft.com/office/drawing/2010/main" val="0"/>
@@ -3570,12 +3570,20 @@
         <w:t xml:space="preserve"> Segmenting into 5 Clusters</w:t>
       </w:r>
     </w:p>
-    <w:p/>
+    <w:p>
+      <w:pPr>
+        <w:spacing w:after="160" w:line="259" w:lineRule="auto"/>
+      </w:pPr>
+      <w:r>
+        <w:br w:type="page"/>
+      </w:r>
+    </w:p>
     <w:p>
       <w:pPr>
         <w:pStyle w:val="Heading3"/>
       </w:pPr>
       <w:r>
+        <w:lastRenderedPageBreak/>
         <w:t>Kmeans</w:t>
       </w:r>
       <w:r>
@@ -3594,6 +3602,9 @@
       </w:r>
     </w:p>
     <w:p>
+      <w:pPr>
+        <w:ind w:left="720"/>
+      </w:pPr>
       <w:r>
         <w:t>Computes the closest Centroid for each point.</w:t>
       </w:r>
@@ -3629,7 +3640,6 @@
         </w:rPr>
         <w:t xml:space="preserve"> (P, </w:t>
       </w:r>
-      <w:proofErr w:type="spellStart"/>
       <w:r>
         <w:rPr>
           <w:b/>
@@ -3637,10 +3647,8 @@
           <w:sz w:val="28"/>
           <w:szCs w:val="28"/>
         </w:rPr>
-        <w:t>i</w:t>
-      </w:r>
-      <w:proofErr w:type="spellEnd"/>
-      <w:proofErr w:type="gramStart"/>
+        <w:t>C</w:t>
+      </w:r>
       <w:r>
         <w:rPr>
           <w:b/>
@@ -3648,9 +3656,8 @@
           <w:sz w:val="28"/>
           <w:szCs w:val="28"/>
         </w:rPr>
-        <w:t>) ,</w:t>
-      </w:r>
-      <w:proofErr w:type="gramEnd"/>
+        <w:t>i</w:t>
+      </w:r>
       <w:r>
         <w:rPr>
           <w:b/>
@@ -3658,9 +3665,8 @@
           <w:sz w:val="28"/>
           <w:szCs w:val="28"/>
         </w:rPr>
-        <w:t xml:space="preserve"> </w:t>
-      </w:r>
-      <w:proofErr w:type="spellStart"/>
+        <w:t>),</w:t>
+      </w:r>
       <w:r>
         <w:rPr>
           <w:b/>
@@ -3668,9 +3674,9 @@
           <w:sz w:val="28"/>
           <w:szCs w:val="28"/>
         </w:rPr>
-        <w:t>i</w:t>
-      </w:r>
-      <w:proofErr w:type="spellEnd"/>
+        <w:t xml:space="preserve"> </w:t>
+      </w:r>
+      <w:proofErr w:type="spellStart"/>
       <w:r>
         <w:rPr>
           <w:b/>
@@ -3678,6 +3684,16 @@
           <w:sz w:val="28"/>
           <w:szCs w:val="28"/>
         </w:rPr>
+        <w:t>i</w:t>
+      </w:r>
+      <w:proofErr w:type="spellEnd"/>
+      <w:r>
+        <w:rPr>
+          <w:b/>
+          <w:bCs/>
+          <w:sz w:val="28"/>
+          <w:szCs w:val="28"/>
+        </w:rPr>
         <w:t xml:space="preserve"> is the index of the closest centroid.</w:t>
       </w:r>
     </w:p>
@@ -3686,16 +3702,295 @@
         <w:pStyle w:val="Heading5"/>
       </w:pPr>
       <w:r>
-        <w:lastRenderedPageBreak/>
         <w:t>Combiner:</w:t>
       </w:r>
     </w:p>
     <w:p>
       <w:pPr>
+        <w:ind w:left="720"/>
+      </w:pPr>
+      <w:r>
+        <w:t xml:space="preserve">Combine the points that belong to the same centroid (Partial </w:t>
+      </w:r>
+      <w:r>
+        <w:t>Sum) [</w:t>
+      </w:r>
+      <w:r>
+        <w:t>Per Machine]</w:t>
+      </w:r>
+    </w:p>
+    <w:p>
+      <w:pPr>
+        <w:jc w:val="center"/>
+      </w:pPr>
+      <w:r>
+        <w:rPr>
+          <w:b/>
+          <w:bCs/>
+          <w:sz w:val="28"/>
+          <w:szCs w:val="28"/>
+        </w:rPr>
+        <w:t>(P</w:t>
+      </w:r>
+      <w:proofErr w:type="gramStart"/>
+      <w:r>
+        <w:rPr>
+          <w:b/>
+          <w:bCs/>
+          <w:sz w:val="28"/>
+          <w:szCs w:val="28"/>
+        </w:rPr>
+        <w:t>1,C</w:t>
+      </w:r>
+      <w:proofErr w:type="gramEnd"/>
+      <w:r>
+        <w:rPr>
+          <w:b/>
+          <w:bCs/>
+          <w:sz w:val="28"/>
+          <w:szCs w:val="28"/>
+        </w:rPr>
+        <w:t>1),(P3,C1)</w:t>
+      </w:r>
+      <w:r>
+        <w:rPr>
+          <w:b/>
+          <w:bCs/>
+          <w:sz w:val="28"/>
+          <w:szCs w:val="28"/>
+        </w:rPr>
+        <w:t xml:space="preserve">  </w:t>
+      </w:r>
+      <w:r>
+        <w:rPr>
+          <w:b/>
+          <w:bCs/>
+          <w:sz w:val="28"/>
+          <w:szCs w:val="28"/>
+        </w:rPr>
+        <w:sym w:font="Wingdings" w:char="F0E0"/>
+      </w:r>
+      <w:r>
+        <w:rPr>
+          <w:b/>
+          <w:bCs/>
+          <w:sz w:val="28"/>
+          <w:szCs w:val="28"/>
+        </w:rPr>
+        <w:t xml:space="preserve"> </w:t>
+      </w:r>
+      <w:r>
+        <w:rPr>
+          <w:b/>
+          <w:bCs/>
+          <w:sz w:val="28"/>
+          <w:szCs w:val="28"/>
+        </w:rPr>
+        <w:t>(C1</w:t>
+      </w:r>
+      <w:r>
+        <w:rPr>
+          <w:b/>
+          <w:bCs/>
+          <w:sz w:val="28"/>
+          <w:szCs w:val="28"/>
+        </w:rPr>
+        <w:t xml:space="preserve">, </w:t>
+      </w:r>
+      <w:r>
+        <w:rPr>
+          <w:b/>
+          <w:bCs/>
+          <w:sz w:val="28"/>
+          <w:szCs w:val="28"/>
+        </w:rPr>
+        <w:t>P1+P3</w:t>
+      </w:r>
+      <w:r>
+        <w:rPr>
+          <w:b/>
+          <w:bCs/>
+          <w:sz w:val="28"/>
+          <w:szCs w:val="28"/>
+        </w:rPr>
+        <w:t>), i is the index of the closest centroid.</w:t>
+      </w:r>
+    </w:p>
+    <w:p>
+      <w:pPr>
         <w:pStyle w:val="Heading5"/>
       </w:pPr>
       <w:r>
         <w:t>Reducer:</w:t>
+      </w:r>
+      <w:r>
+        <w:t xml:space="preserve"> </w:t>
+      </w:r>
+    </w:p>
+    <w:p>
+      <w:pPr>
+        <w:pStyle w:val="Heading5"/>
+        <w:ind w:left="720"/>
+        <w:rPr>
+          <w:rFonts w:eastAsiaTheme="minorHAnsi" w:cstheme="minorBidi"/>
+          <w:color w:val="auto"/>
+        </w:rPr>
+      </w:pPr>
+      <w:r>
+        <w:rPr>
+          <w:rFonts w:eastAsiaTheme="minorHAnsi" w:cstheme="minorBidi"/>
+          <w:color w:val="auto"/>
+        </w:rPr>
+        <w:t>Compute the new centroids</w:t>
+      </w:r>
+      <w:r>
+        <w:rPr>
+          <w:rFonts w:eastAsiaTheme="minorHAnsi" w:cstheme="minorBidi"/>
+          <w:color w:val="auto"/>
+        </w:rPr>
+        <w:t xml:space="preserve"> by dividing the partial summation per centroid by the </w:t>
+      </w:r>
+      <w:proofErr w:type="gramStart"/>
+      <w:r>
+        <w:rPr>
+          <w:rFonts w:eastAsiaTheme="minorHAnsi" w:cstheme="minorBidi"/>
+          <w:color w:val="auto"/>
+        </w:rPr>
+        <w:t>no</w:t>
+      </w:r>
+      <w:proofErr w:type="gramEnd"/>
+      <w:r>
+        <w:rPr>
+          <w:rFonts w:eastAsiaTheme="minorHAnsi" w:cstheme="minorBidi"/>
+          <w:color w:val="auto"/>
+        </w:rPr>
+        <w:t xml:space="preserve"> of points in the newly computed </w:t>
+      </w:r>
+      <w:r>
+        <w:rPr>
+          <w:rFonts w:eastAsiaTheme="minorHAnsi" w:cstheme="minorBidi"/>
+          <w:color w:val="auto"/>
+        </w:rPr>
+        <w:t>centroid!</w:t>
+      </w:r>
+    </w:p>
+    <w:p>
+      <w:pPr>
+        <w:jc w:val="center"/>
+        <w:rPr>
+          <w:b/>
+          <w:bCs/>
+          <w:sz w:val="28"/>
+          <w:szCs w:val="28"/>
+        </w:rPr>
+      </w:pPr>
+      <w:r>
+        <w:rPr>
+          <w:b/>
+          <w:bCs/>
+          <w:sz w:val="28"/>
+          <w:szCs w:val="28"/>
+        </w:rPr>
+        <w:t>(C1</w:t>
+      </w:r>
+      <w:r>
+        <w:rPr>
+          <w:b/>
+          <w:bCs/>
+          <w:sz w:val="28"/>
+          <w:szCs w:val="28"/>
+        </w:rPr>
+        <w:t xml:space="preserve">, </w:t>
+      </w:r>
+      <w:r>
+        <w:rPr>
+          <w:b/>
+          <w:bCs/>
+          <w:sz w:val="28"/>
+          <w:szCs w:val="28"/>
+        </w:rPr>
+        <w:t>P1+P3</w:t>
+      </w:r>
+      <w:r>
+        <w:rPr>
+          <w:b/>
+          <w:bCs/>
+          <w:sz w:val="28"/>
+          <w:szCs w:val="28"/>
+        </w:rPr>
+        <w:t xml:space="preserve">) </w:t>
+      </w:r>
+      <w:r>
+        <w:rPr>
+          <w:b/>
+          <w:bCs/>
+          <w:sz w:val="28"/>
+          <w:szCs w:val="28"/>
+        </w:rPr>
+        <w:sym w:font="Wingdings" w:char="F0E0"/>
+      </w:r>
+      <w:r>
+        <w:rPr>
+          <w:b/>
+          <w:bCs/>
+          <w:sz w:val="28"/>
+          <w:szCs w:val="28"/>
+        </w:rPr>
+        <w:t xml:space="preserve"> </w:t>
+      </w:r>
+      <w:r>
+        <w:rPr>
+          <w:b/>
+          <w:bCs/>
+          <w:sz w:val="28"/>
+          <w:szCs w:val="28"/>
+        </w:rPr>
+        <w:t>(C1</w:t>
+      </w:r>
+      <w:r>
+        <w:rPr>
+          <w:b/>
+          <w:bCs/>
+          <w:sz w:val="28"/>
+          <w:szCs w:val="28"/>
+        </w:rPr>
+        <w:t xml:space="preserve">, </w:t>
+      </w:r>
+      <w:r>
+        <w:rPr>
+          <w:b/>
+          <w:bCs/>
+          <w:sz w:val="28"/>
+          <w:szCs w:val="28"/>
+        </w:rPr>
+        <w:t>(</w:t>
+      </w:r>
+      <w:r>
+        <w:rPr>
+          <w:b/>
+          <w:bCs/>
+          <w:sz w:val="28"/>
+          <w:szCs w:val="28"/>
+        </w:rPr>
+        <w:t>P1+P3</w:t>
+      </w:r>
+      <w:r>
+        <w:rPr>
+          <w:b/>
+          <w:bCs/>
+          <w:sz w:val="28"/>
+          <w:szCs w:val="28"/>
+        </w:rPr>
+        <w:t>)/2</w:t>
+      </w:r>
+      <w:r>
+        <w:rPr>
+          <w:b/>
+          <w:bCs/>
+          <w:sz w:val="28"/>
+          <w:szCs w:val="28"/>
+        </w:rPr>
+        <w:t>), i is the index of the closest centroid.</w:t>
       </w:r>
     </w:p>
     <w:p>
@@ -3708,7 +4003,7 @@
           <w:noProof/>
         </w:rPr>
         <w:drawing>
-          <wp:inline distT="0" distB="0" distL="0" distR="0" wp14:anchorId="7ECA1EED" wp14:editId="3A78A379">
+          <wp:inline distT="0" distB="0" distL="0" distR="0" wp14:anchorId="7ECA1EED" wp14:editId="79030390">
             <wp:extent cx="5960962" cy="2774607"/>
             <wp:effectExtent l="0" t="0" r="1905" b="6985"/>
             <wp:docPr id="1370231423" name="Picture 2" descr="A diagram of a diagram&#10;&#10;Description automatically generated with medium confidence"/>
@@ -3725,7 +4020,7 @@
                     </pic:cNvPicPr>
                   </pic:nvPicPr>
                   <pic:blipFill>
-                    <a:blip r:embed="rId14" cstate="print">
+                    <a:blip r:embed="rId15" cstate="print">
                       <a:extLst>
                         <a:ext uri="{28A0092B-C50C-407E-A947-70E740481C1C}">
                           <a14:useLocalDpi xmlns:a14="http://schemas.microsoft.com/office/drawing/2010/main" val="0"/>
@@ -3800,8 +4095,9 @@
         <w:rPr>
           <w:noProof/>
         </w:rPr>
+        <w:lastRenderedPageBreak/>
         <w:drawing>
-          <wp:inline distT="0" distB="0" distL="0" distR="0" wp14:anchorId="23CE5A7B" wp14:editId="28896872">
+          <wp:inline distT="0" distB="0" distL="0" distR="0" wp14:anchorId="23CE5A7B" wp14:editId="11C2CB6E">
             <wp:extent cx="4022203" cy="3211431"/>
             <wp:effectExtent l="0" t="0" r="0" b="8255"/>
             <wp:docPr id="2037082354" name="Picture 1" descr="A close-up of a diagram&#10;&#10;Description automatically generated"/>
@@ -3818,7 +4114,7 @@
                     </pic:cNvPicPr>
                   </pic:nvPicPr>
                   <pic:blipFill>
-                    <a:blip r:embed="rId15" cstate="print">
+                    <a:blip r:embed="rId16" cstate="print">
                       <a:extLst>
                         <a:ext uri="{28A0092B-C50C-407E-A947-70E740481C1C}">
                           <a14:useLocalDpi xmlns:a14="http://schemas.microsoft.com/office/drawing/2010/main" val="0"/>
@@ -4081,8 +4377,16 @@
             <w:pPr>
               <w:spacing w:after="0"/>
               <w:jc w:val="center"/>
+              <w:rPr>
+                <w:b/>
+                <w:bCs/>
+              </w:rPr>
             </w:pPr>
             <w:r>
+              <w:rPr>
+                <w:b/>
+                <w:bCs/>
+              </w:rPr>
               <w:t>Silhouette Score</w:t>
             </w:r>
           </w:p>
@@ -4201,8 +4505,95 @@
           </w:p>
         </w:tc>
       </w:tr>
+      <w:tr>
+        <w:trPr>
+          <w:trHeight w:val="509"/>
+          <w:jc w:val="center"/>
+        </w:trPr>
+        <w:tc>
+          <w:tcPr>
+            <w:tcW w:w="2425" w:type="dxa"/>
+            <w:vAlign w:val="center"/>
+          </w:tcPr>
+          <w:p>
+            <w:pPr>
+              <w:spacing w:after="0"/>
+              <w:jc w:val="center"/>
+              <w:rPr>
+                <w:b/>
+                <w:bCs/>
+              </w:rPr>
+            </w:pPr>
+            <w:r>
+              <w:rPr>
+                <w:b/>
+                <w:bCs/>
+              </w:rPr>
+              <w:t>Training Time</w:t>
+            </w:r>
+          </w:p>
+        </w:tc>
+        <w:tc>
+          <w:tcPr>
+            <w:tcW w:w="3645" w:type="dxa"/>
+            <w:vAlign w:val="center"/>
+          </w:tcPr>
+          <w:p>
+            <w:pPr>
+              <w:spacing w:after="0"/>
+              <w:jc w:val="center"/>
+            </w:pPr>
+            <w:r>
+              <w:t>0.6300568580627441</w:t>
+            </w:r>
+          </w:p>
+        </w:tc>
+        <w:tc>
+          <w:tcPr>
+            <w:tcW w:w="3646" w:type="dxa"/>
+            <w:vAlign w:val="center"/>
+          </w:tcPr>
+          <w:p>
+            <w:pPr>
+              <w:spacing w:after="0"/>
+              <w:jc w:val="center"/>
+            </w:pPr>
+            <w:r>
+              <w:rPr>
+                <w:rFonts w:ascii="Consolas" w:hAnsi="Consolas"/>
+                <w:sz w:val="21"/>
+                <w:szCs w:val="21"/>
+              </w:rPr>
+              <w:t>124.21908068656921</w:t>
+            </w:r>
+          </w:p>
+        </w:tc>
+      </w:tr>
     </w:tbl>
-    <w:p/>
+    <w:p>
+      <w:pPr>
+        <w:rPr>
+          <w:sz w:val="24"/>
+          <w:szCs w:val="24"/>
+        </w:rPr>
+      </w:pPr>
+    </w:p>
+    <w:p>
+      <w:pPr>
+        <w:rPr>
+          <w:sz w:val="24"/>
+          <w:szCs w:val="24"/>
+        </w:rPr>
+      </w:pPr>
+      <w:r>
+        <w:rPr>
+          <w:sz w:val="24"/>
+          <w:szCs w:val="24"/>
+          <w:highlight w:val="lightGray"/>
+        </w:rPr>
+        <w:t>The Sklearn version is very fast compared to the map-reduced one this is due to the parallelization implemented by the built-in version by Sklearn.</w:t>
+      </w:r>
+    </w:p>
     <w:p>
       <w:pPr>
         <w:pStyle w:val="Heading2"/>
@@ -4401,15 +4792,6 @@
     </w:p>
     <w:p>
       <w:pPr>
-        <w:pStyle w:val="ListParagraph"/>
-        <w:numPr>
-          <w:ilvl w:val="0"/>
-          <w:numId w:val="31"/>
-        </w:numPr>
-      </w:pPr>
-    </w:p>
-    <w:p>
-      <w:pPr>
         <w:pStyle w:val="Heading2"/>
         <w:jc w:val="both"/>
       </w:pPr>
@@ -4455,7 +4837,7 @@
                     </pic:cNvPicPr>
                   </pic:nvPicPr>
                   <pic:blipFill>
-                    <a:blip r:embed="rId16">
+                    <a:blip r:embed="rId17">
                       <a:extLst>
                         <a:ext uri="{28A0092B-C50C-407E-A947-70E740481C1C}">
                           <a14:useLocalDpi xmlns:a14="http://schemas.microsoft.com/office/drawing/2010/main" val="0"/>
@@ -4750,7 +5132,7 @@
       <w:r>
         <w:t xml:space="preserve"> </w:t>
       </w:r>
-      <w:hyperlink r:id="rId17" w:history="1">
+      <w:hyperlink r:id="rId18" w:history="1">
         <w:r>
           <w:rPr>
             <w:rStyle w:val="Hyperlink"/>
@@ -4984,7 +5366,7 @@
       <w:r>
         <w:t xml:space="preserve">This idea is insighted from </w:t>
       </w:r>
-      <w:hyperlink r:id="rId18" w:history="1">
+      <w:hyperlink r:id="rId19" w:history="1">
         <w:r>
           <w:rPr>
             <w:rStyle w:val="Hyperlink"/>
@@ -5169,7 +5551,7 @@
       </w:pPr>
     </w:p>
     <w:sectPr>
-      <w:footerReference w:type="default" r:id="rId19"/>
+      <w:footerReference w:type="default" r:id="rId20"/>
       <w:pgSz w:w="12240" w:h="15840"/>
       <w:pgMar w:top="720" w:right="720" w:bottom="720" w:left="720" w:header="720" w:footer="720" w:gutter="0"/>
       <w:cols w:space="720"/>
@@ -8841,7 +9223,7 @@
   <w:style w:type="paragraph" w:default="1" w:styleId="Normal">
     <w:name w:val="Normal"/>
     <w:qFormat/>
-    <w:rsid w:val="00444967"/>
+    <w:rsid w:val="00895F31"/>
     <w:pPr>
       <w:spacing w:after="200" w:line="276" w:lineRule="auto"/>
     </w:pPr>

--- a/Report.docx
+++ b/Report.docx
@@ -442,7 +442,6 @@
                 <w:szCs w:val="32"/>
               </w:rPr>
             </w:pPr>
-            <w:proofErr w:type="gramStart"/>
             <w:r>
               <w:rPr>
                 <w:b/>
@@ -452,7 +451,6 @@
               </w:rPr>
               <w:t>B.N</w:t>
             </w:r>
-            <w:proofErr w:type="gramEnd"/>
           </w:p>
         </w:tc>
         <w:tc>
@@ -877,6 +875,12 @@
     </w:p>
     <w:sdt>
       <w:sdtPr>
+        <w:rPr>
+          <w:rFonts w:asciiTheme="minorHAnsi" w:eastAsiaTheme="minorHAnsi" w:hAnsiTheme="minorHAnsi" w:cstheme="minorBidi"/>
+          <w:color w:val="auto"/>
+          <w:sz w:val="22"/>
+          <w:szCs w:val="22"/>
+        </w:rPr>
         <w:id w:val="1727267616"/>
         <w:docPartObj>
           <w:docPartGallery w:val="Table of Contents"/>
@@ -885,13 +889,9 @@
       </w:sdtPr>
       <w:sdtEndPr>
         <w:rPr>
-          <w:rFonts w:asciiTheme="minorHAnsi" w:eastAsiaTheme="minorHAnsi" w:hAnsiTheme="minorHAnsi" w:cstheme="minorBidi"/>
           <w:b/>
           <w:bCs/>
           <w:noProof/>
-          <w:color w:val="auto"/>
-          <w:sz w:val="22"/>
-          <w:szCs w:val="22"/>
         </w:rPr>
       </w:sdtEndPr>
       <w:sdtContent>
@@ -2831,15 +2831,7 @@
                 <w:sz w:val="24"/>
                 <w:szCs w:val="24"/>
               </w:rPr>
-              <w:t>Customer</w:t>
-            </w:r>
-            <w:r>
-              <w:rPr>
-                <w:rFonts w:eastAsia="Times New Roman" w:cs="Times New Roman"/>
-                <w:sz w:val="24"/>
-                <w:szCs w:val="24"/>
-              </w:rPr>
-              <w:t>_ID</w:t>
+              <w:t>Customer_ID</w:t>
             </w:r>
             <w:proofErr w:type="spellEnd"/>
           </w:p>
@@ -4362,15 +4354,7 @@
                 <w:sz w:val="24"/>
                 <w:szCs w:val="24"/>
               </w:rPr>
-              <w:t>Outstanding_Deb</w:t>
-            </w:r>
-            <w:r>
-              <w:rPr>
-                <w:rFonts w:eastAsia="Times New Roman" w:cs="Times New Roman"/>
-                <w:sz w:val="24"/>
-                <w:szCs w:val="24"/>
-              </w:rPr>
-              <w:t>t</w:t>
+              <w:t>Outstanding_Debt</w:t>
             </w:r>
             <w:proofErr w:type="spellEnd"/>
           </w:p>
@@ -4879,15 +4863,7 @@
                 <w:sz w:val="24"/>
                 <w:szCs w:val="24"/>
               </w:rPr>
-              <w:t>Payment_Behaviou</w:t>
-            </w:r>
-            <w:r>
-              <w:rPr>
-                <w:rFonts w:eastAsia="Times New Roman" w:cs="Times New Roman"/>
-                <w:sz w:val="24"/>
-                <w:szCs w:val="24"/>
-              </w:rPr>
-              <w:t>r</w:t>
+              <w:t>Payment_Behaviour</w:t>
             </w:r>
             <w:proofErr w:type="spellEnd"/>
           </w:p>
@@ -5121,7 +5097,7 @@
           <w:noProof/>
         </w:rPr>
         <w:drawing>
-          <wp:inline distT="0" distB="0" distL="0" distR="0" wp14:anchorId="29E2A148" wp14:editId="2F5A62CD">
+          <wp:inline distT="0" distB="0" distL="0" distR="0" wp14:anchorId="29E2A148" wp14:editId="3C69FACD">
             <wp:extent cx="6858000" cy="2649639"/>
             <wp:effectExtent l="0" t="0" r="0" b="0"/>
             <wp:docPr id="476025824" name="Picture 1" descr="A diagram of a company&#10;&#10;Description automatically generated"/>
@@ -5585,7 +5561,6 @@
           <w:numId w:val="26"/>
         </w:numPr>
       </w:pPr>
-      <w:proofErr w:type="gramStart"/>
       <w:r>
         <w:t xml:space="preserve">Replace </w:t>
       </w:r>
@@ -5593,14 +5568,7 @@
         <w:rPr>
           <w:color w:val="FF0000"/>
         </w:rPr>
-        <w:t>!</w:t>
-      </w:r>
-      <w:proofErr w:type="gramEnd"/>
-      <w:r>
-        <w:rPr>
-          <w:color w:val="FF0000"/>
-        </w:rPr>
-        <w:t>@9#%8</w:t>
+        <w:t>!@9#%8</w:t>
       </w:r>
       <w:r>
         <w:t xml:space="preserve"> in </w:t>
@@ -5759,17 +5727,9 @@
         <w:rPr>
           <w:highlight w:val="lightGray"/>
         </w:rPr>
-        <w:t>preprocessing_</w:t>
-      </w:r>
-      <w:proofErr w:type="gramStart"/>
-      <w:r>
-        <w:rPr>
-          <w:highlight w:val="lightGray"/>
-        </w:rPr>
-        <w:t>visualizations.ipynb</w:t>
+        <w:t>preprocessing_visualizations.ipynb</w:t>
       </w:r>
       <w:proofErr w:type="spellEnd"/>
-      <w:proofErr w:type="gramEnd"/>
       <w:r>
         <w:t>]</w:t>
       </w:r>
@@ -5789,6 +5749,9 @@
         <w:jc w:val="center"/>
       </w:pPr>
       <w:r>
+        <w:rPr>
+          <w:noProof/>
+        </w:rPr>
         <w:drawing>
           <wp:inline distT="0" distB="0" distL="0" distR="0" wp14:anchorId="2B16C42F" wp14:editId="314D3198">
             <wp:extent cx="5022319" cy="1988467"/>
@@ -5900,17 +5863,7 @@
           <w:sz w:val="21"/>
           <w:szCs w:val="21"/>
         </w:rPr>
-        <w:t xml:space="preserve"> occupation isn't an effective feature No need to consider occupation in the </w:t>
-      </w:r>
-      <w:r>
-        <w:rPr>
-          <w:rFonts w:eastAsia="Times New Roman" w:cs="Times New Roman"/>
-          <w:b/>
-          <w:bCs/>
-          <w:sz w:val="21"/>
-          <w:szCs w:val="21"/>
-        </w:rPr>
-        <w:t>model.</w:t>
+        <w:t xml:space="preserve"> occupation isn't an effective feature No need to consider occupation in the model.</w:t>
       </w:r>
     </w:p>
     <w:p>
@@ -5919,6 +5872,9 @@
         <w:jc w:val="center"/>
       </w:pPr>
       <w:r>
+        <w:rPr>
+          <w:noProof/>
+        </w:rPr>
         <w:drawing>
           <wp:inline distT="0" distB="0" distL="0" distR="0" wp14:anchorId="50A0FFB7" wp14:editId="3CED1580">
             <wp:extent cx="5588245" cy="2210462"/>
@@ -6017,20 +5973,7 @@
           <w:sz w:val="21"/>
           <w:szCs w:val="21"/>
         </w:rPr>
-        <w:t>Credit</w:t>
-      </w:r>
-      <w:r>
-        <w:rPr>
-          <w:rFonts w:eastAsia="Times New Roman" w:cs="Times New Roman"/>
-          <w:b/>
-          <w:bCs/>
-          <w:i w:val="0"/>
-          <w:iCs w:val="0"/>
-          <w:color w:val="auto"/>
-          <w:sz w:val="21"/>
-          <w:szCs w:val="21"/>
-        </w:rPr>
-        <w:t xml:space="preserve"> Mix has 3 Values Bad Good and Standard</w:t>
+        <w:t>Credit Mix has 3 Values Bad Good and Standard</w:t>
       </w:r>
     </w:p>
     <w:p>
@@ -6054,9 +5997,12 @@
           <w:sz w:val="21"/>
           <w:szCs w:val="21"/>
         </w:rPr>
-        <w:t xml:space="preserve">- A customer having a bad credit mix is more likely to have a Bad credit score if not he is likely to have a Standard credit </w:t>
-      </w:r>
-      <w:r>
+        <w:t>- A customer having a bad credit mix is more likely to have a Bad credit score if not he is likely to have a Standard credit score, then a good credit score</w:t>
+      </w:r>
+    </w:p>
+    <w:p>
+      <w:pPr>
+        <w:pStyle w:val="Caption"/>
         <w:rPr>
           <w:rFonts w:eastAsia="Times New Roman" w:cs="Times New Roman"/>
           <w:i w:val="0"/>
@@ -6065,8 +6011,7 @@
           <w:sz w:val="21"/>
           <w:szCs w:val="21"/>
         </w:rPr>
-        <w:t>score,</w:t>
-      </w:r>
+      </w:pPr>
       <w:r>
         <w:rPr>
           <w:rFonts w:eastAsia="Times New Roman" w:cs="Times New Roman"/>
@@ -6076,9 +6021,12 @@
           <w:sz w:val="21"/>
           <w:szCs w:val="21"/>
         </w:rPr>
-        <w:t xml:space="preserve"> then a </w:t>
-      </w:r>
-      <w:r>
+        <w:t>- A customer having a good credit mix is more likely to have a good credit score if not he is likely to have a Standard credit score, then a Bad credit score</w:t>
+      </w:r>
+    </w:p>
+    <w:p>
+      <w:pPr>
+        <w:pStyle w:val="Caption"/>
         <w:rPr>
           <w:rFonts w:eastAsia="Times New Roman" w:cs="Times New Roman"/>
           <w:i w:val="0"/>
@@ -6087,8 +6035,7 @@
           <w:sz w:val="21"/>
           <w:szCs w:val="21"/>
         </w:rPr>
-        <w:t>good</w:t>
-      </w:r>
+      </w:pPr>
       <w:r>
         <w:rPr>
           <w:rFonts w:eastAsia="Times New Roman" w:cs="Times New Roman"/>
@@ -6098,143 +6045,7 @@
           <w:sz w:val="21"/>
           <w:szCs w:val="21"/>
         </w:rPr>
-        <w:t xml:space="preserve"> credit score</w:t>
-      </w:r>
-    </w:p>
-    <w:p>
-      <w:pPr>
-        <w:pStyle w:val="Caption"/>
-        <w:rPr>
-          <w:rFonts w:eastAsia="Times New Roman" w:cs="Times New Roman"/>
-          <w:i w:val="0"/>
-          <w:iCs w:val="0"/>
-          <w:color w:val="auto"/>
-          <w:sz w:val="21"/>
-          <w:szCs w:val="21"/>
-        </w:rPr>
-      </w:pPr>
-      <w:r>
-        <w:rPr>
-          <w:rFonts w:eastAsia="Times New Roman" w:cs="Times New Roman"/>
-          <w:i w:val="0"/>
-          <w:iCs w:val="0"/>
-          <w:color w:val="auto"/>
-          <w:sz w:val="21"/>
-          <w:szCs w:val="21"/>
-        </w:rPr>
-        <w:t xml:space="preserve">- A customer having a good credit mix is more likely to have a </w:t>
-      </w:r>
-      <w:r>
-        <w:rPr>
-          <w:rFonts w:eastAsia="Times New Roman" w:cs="Times New Roman"/>
-          <w:i w:val="0"/>
-          <w:iCs w:val="0"/>
-          <w:color w:val="auto"/>
-          <w:sz w:val="21"/>
-          <w:szCs w:val="21"/>
-        </w:rPr>
-        <w:t>good</w:t>
-      </w:r>
-      <w:r>
-        <w:rPr>
-          <w:rFonts w:eastAsia="Times New Roman" w:cs="Times New Roman"/>
-          <w:i w:val="0"/>
-          <w:iCs w:val="0"/>
-          <w:color w:val="auto"/>
-          <w:sz w:val="21"/>
-          <w:szCs w:val="21"/>
-        </w:rPr>
-        <w:t xml:space="preserve"> credit score if not he is likely to have a Standard credit </w:t>
-      </w:r>
-      <w:r>
-        <w:rPr>
-          <w:rFonts w:eastAsia="Times New Roman" w:cs="Times New Roman"/>
-          <w:i w:val="0"/>
-          <w:iCs w:val="0"/>
-          <w:color w:val="auto"/>
-          <w:sz w:val="21"/>
-          <w:szCs w:val="21"/>
-        </w:rPr>
-        <w:t>score,</w:t>
-      </w:r>
-      <w:r>
-        <w:rPr>
-          <w:rFonts w:eastAsia="Times New Roman" w:cs="Times New Roman"/>
-          <w:i w:val="0"/>
-          <w:iCs w:val="0"/>
-          <w:color w:val="auto"/>
-          <w:sz w:val="21"/>
-          <w:szCs w:val="21"/>
-        </w:rPr>
-        <w:t xml:space="preserve"> then a Bad credit score</w:t>
-      </w:r>
-    </w:p>
-    <w:p>
-      <w:pPr>
-        <w:pStyle w:val="Caption"/>
-        <w:rPr>
-          <w:rFonts w:eastAsia="Times New Roman" w:cs="Times New Roman"/>
-          <w:i w:val="0"/>
-          <w:iCs w:val="0"/>
-          <w:color w:val="auto"/>
-          <w:sz w:val="21"/>
-          <w:szCs w:val="21"/>
-        </w:rPr>
-      </w:pPr>
-      <w:r>
-        <w:rPr>
-          <w:rFonts w:eastAsia="Times New Roman" w:cs="Times New Roman"/>
-          <w:i w:val="0"/>
-          <w:iCs w:val="0"/>
-          <w:color w:val="auto"/>
-          <w:sz w:val="21"/>
-          <w:szCs w:val="21"/>
-        </w:rPr>
-        <w:t xml:space="preserve">- A customer having a standard credit mix is more likely to have a Standard credit score if not he is likely to have a Poor credit </w:t>
-      </w:r>
-      <w:r>
-        <w:rPr>
-          <w:rFonts w:eastAsia="Times New Roman" w:cs="Times New Roman"/>
-          <w:i w:val="0"/>
-          <w:iCs w:val="0"/>
-          <w:color w:val="auto"/>
-          <w:sz w:val="21"/>
-          <w:szCs w:val="21"/>
-        </w:rPr>
-        <w:t>score,</w:t>
-      </w:r>
-      <w:r>
-        <w:rPr>
-          <w:rFonts w:eastAsia="Times New Roman" w:cs="Times New Roman"/>
-          <w:i w:val="0"/>
-          <w:iCs w:val="0"/>
-          <w:color w:val="auto"/>
-          <w:sz w:val="21"/>
-          <w:szCs w:val="21"/>
-        </w:rPr>
-        <w:t xml:space="preserve"> then a </w:t>
-      </w:r>
-      <w:r>
-        <w:rPr>
-          <w:rFonts w:eastAsia="Times New Roman" w:cs="Times New Roman"/>
-          <w:i w:val="0"/>
-          <w:iCs w:val="0"/>
-          <w:color w:val="auto"/>
-          <w:sz w:val="21"/>
-          <w:szCs w:val="21"/>
-        </w:rPr>
-        <w:t>good</w:t>
-      </w:r>
-      <w:r>
-        <w:rPr>
-          <w:rFonts w:eastAsia="Times New Roman" w:cs="Times New Roman"/>
-          <w:i w:val="0"/>
-          <w:iCs w:val="0"/>
-          <w:color w:val="auto"/>
-          <w:sz w:val="21"/>
-          <w:szCs w:val="21"/>
-        </w:rPr>
-        <w:t xml:space="preserve"> credit score</w:t>
+        <w:t>- A customer having a standard credit mix is more likely to have a Standard credit score if not he is likely to have a Poor credit score, then a good credit score</w:t>
       </w:r>
     </w:p>
     <w:p/>
@@ -6244,6 +6055,9 @@
         <w:jc w:val="center"/>
       </w:pPr>
       <w:r>
+        <w:rPr>
+          <w:noProof/>
+        </w:rPr>
         <w:lastRenderedPageBreak/>
         <w:drawing>
           <wp:inline distT="0" distB="0" distL="0" distR="0" wp14:anchorId="514C957F" wp14:editId="64564286">
@@ -6343,20 +6157,7 @@
           <w:sz w:val="21"/>
           <w:szCs w:val="21"/>
         </w:rPr>
-        <w:t xml:space="preserve"> Most of the customers in the dataset have made the minimum payment on their financial </w:t>
-      </w:r>
-      <w:r>
-        <w:rPr>
-          <w:rFonts w:eastAsia="Times New Roman" w:cs="Times New Roman"/>
-          <w:b/>
-          <w:bCs/>
-          <w:i w:val="0"/>
-          <w:iCs w:val="0"/>
-          <w:color w:val="auto"/>
-          <w:sz w:val="21"/>
-          <w:szCs w:val="21"/>
-        </w:rPr>
-        <w:t>obligation.</w:t>
+        <w:t xml:space="preserve"> Most of the customers in the dataset have made the minimum payment on their financial obligation.</w:t>
       </w:r>
     </w:p>
     <w:p>
@@ -6380,9 +6181,12 @@
           <w:sz w:val="21"/>
           <w:szCs w:val="21"/>
         </w:rPr>
-        <w:t xml:space="preserve">- A customer who has made only the minimum payment is more likely to have a Standard/Bad credit score if not he is likely to have a </w:t>
-      </w:r>
-      <w:r>
+        <w:t>- A customer who has made only the minimum payment is more likely to have a Standard/Bad credit score if not he is likely to have a good credit score</w:t>
+      </w:r>
+    </w:p>
+    <w:p>
+      <w:pPr>
+        <w:pStyle w:val="Caption"/>
         <w:rPr>
           <w:rFonts w:eastAsia="Times New Roman" w:cs="Times New Roman"/>
           <w:i w:val="0"/>
@@ -6391,8 +6195,7 @@
           <w:sz w:val="21"/>
           <w:szCs w:val="21"/>
         </w:rPr>
-        <w:t>good</w:t>
-      </w:r>
+      </w:pPr>
       <w:r>
         <w:rPr>
           <w:rFonts w:eastAsia="Times New Roman" w:cs="Times New Roman"/>
@@ -6402,30 +6205,6 @@
           <w:sz w:val="21"/>
           <w:szCs w:val="21"/>
         </w:rPr>
-        <w:t xml:space="preserve"> credit score</w:t>
-      </w:r>
-    </w:p>
-    <w:p>
-      <w:pPr>
-        <w:pStyle w:val="Caption"/>
-        <w:rPr>
-          <w:rFonts w:eastAsia="Times New Roman" w:cs="Times New Roman"/>
-          <w:i w:val="0"/>
-          <w:iCs w:val="0"/>
-          <w:color w:val="auto"/>
-          <w:sz w:val="21"/>
-          <w:szCs w:val="21"/>
-        </w:rPr>
-      </w:pPr>
-      <w:r>
-        <w:rPr>
-          <w:rFonts w:eastAsia="Times New Roman" w:cs="Times New Roman"/>
-          <w:i w:val="0"/>
-          <w:iCs w:val="0"/>
-          <w:color w:val="auto"/>
-          <w:sz w:val="21"/>
-          <w:szCs w:val="21"/>
-        </w:rPr>
         <w:t>- A customer who hasn't made only the minimum payment is more likely to have a Standard/Good credit score if not he is likely to have a Bad credit score</w:t>
       </w:r>
     </w:p>
@@ -6435,6 +6214,9 @@
         <w:keepNext/>
       </w:pPr>
       <w:r>
+        <w:rPr>
+          <w:noProof/>
+        </w:rPr>
         <w:drawing>
           <wp:inline distT="0" distB="0" distL="0" distR="0" wp14:anchorId="73E64647" wp14:editId="293BD9A8">
             <wp:extent cx="6858000" cy="2725420"/>
@@ -6530,8 +6312,9 @@
           <w:sz w:val="21"/>
           <w:szCs w:val="21"/>
         </w:rPr>
-        <w:t xml:space="preserve"> In the 6 Categories for the payment </w:t>
-      </w:r>
+        <w:t xml:space="preserve"> In the 6 Categories for the payment behavior Standard is the most dominant Class followed by the Poor except for High Spent Large Value Payments the good </w:t>
+      </w:r>
+      <w:proofErr w:type="spellStart"/>
       <w:r>
         <w:rPr>
           <w:rFonts w:eastAsia="Times New Roman" w:cs="Times New Roman"/>
@@ -6543,8 +6326,9 @@
           <w:sz w:val="21"/>
           <w:szCs w:val="21"/>
         </w:rPr>
-        <w:t>behavior</w:t>
-      </w:r>
+        <w:t>credit_score</w:t>
+      </w:r>
+      <w:proofErr w:type="spellEnd"/>
       <w:r>
         <w:rPr>
           <w:rFonts w:eastAsia="Times New Roman" w:cs="Times New Roman"/>
@@ -6556,9 +6340,8 @@
           <w:sz w:val="21"/>
           <w:szCs w:val="21"/>
         </w:rPr>
-        <w:t xml:space="preserve"> Standard is the most dominant Class followed by the Poor except for High Spent Large Value Payments the good </w:t>
-      </w:r>
-      <w:proofErr w:type="spellStart"/>
+        <w:t xml:space="preserve"> </w:t>
+      </w:r>
       <w:r>
         <w:rPr>
           <w:rFonts w:eastAsia="Times New Roman" w:cs="Times New Roman"/>
@@ -6570,9 +6353,8 @@
           <w:sz w:val="21"/>
           <w:szCs w:val="21"/>
         </w:rPr>
-        <w:t>credit_score</w:t>
-      </w:r>
-      <w:proofErr w:type="spellEnd"/>
+        <w:t>has</w:t>
+      </w:r>
       <w:r>
         <w:rPr>
           <w:rFonts w:eastAsia="Times New Roman" w:cs="Times New Roman"/>
@@ -6584,7 +6366,20 @@
           <w:sz w:val="21"/>
           <w:szCs w:val="21"/>
         </w:rPr>
-        <w:t xml:space="preserve"> </w:t>
+        <w:t xml:space="preserve"> a bit higher population than poor </w:t>
+      </w:r>
+      <w:r>
+        <w:rPr>
+          <w:rFonts w:ascii="Segoe UI Emoji" w:eastAsia="Times New Roman" w:hAnsi="Segoe UI Emoji" w:cs="Segoe UI Emoji"/>
+          <w:b/>
+          <w:bCs/>
+          <w:i w:val="0"/>
+          <w:iCs w:val="0"/>
+          <w:color w:val="auto"/>
+          <w:sz w:val="21"/>
+          <w:szCs w:val="21"/>
+        </w:rPr>
+        <w:t>😉</w:t>
       </w:r>
       <w:r>
         <w:rPr>
@@ -6597,45 +6392,6 @@
           <w:sz w:val="21"/>
           <w:szCs w:val="21"/>
         </w:rPr>
-        <w:t>has</w:t>
-      </w:r>
-      <w:r>
-        <w:rPr>
-          <w:rFonts w:eastAsia="Times New Roman" w:cs="Times New Roman"/>
-          <w:b/>
-          <w:bCs/>
-          <w:i w:val="0"/>
-          <w:iCs w:val="0"/>
-          <w:color w:val="auto"/>
-          <w:sz w:val="21"/>
-          <w:szCs w:val="21"/>
-        </w:rPr>
-        <w:t xml:space="preserve"> a bit higher population than poor </w:t>
-      </w:r>
-      <w:r>
-        <w:rPr>
-          <w:rFonts w:ascii="Segoe UI Emoji" w:eastAsia="Times New Roman" w:hAnsi="Segoe UI Emoji" w:cs="Segoe UI Emoji"/>
-          <w:b/>
-          <w:bCs/>
-          <w:i w:val="0"/>
-          <w:iCs w:val="0"/>
-          <w:color w:val="auto"/>
-          <w:sz w:val="21"/>
-          <w:szCs w:val="21"/>
-        </w:rPr>
-        <w:t>😉</w:t>
-      </w:r>
-      <w:r>
-        <w:rPr>
-          <w:rFonts w:eastAsia="Times New Roman" w:cs="Times New Roman"/>
-          <w:b/>
-          <w:bCs/>
-          <w:i w:val="0"/>
-          <w:iCs w:val="0"/>
-          <w:color w:val="auto"/>
-          <w:sz w:val="21"/>
-          <w:szCs w:val="21"/>
-        </w:rPr>
         <w:t xml:space="preserve">  </w:t>
       </w:r>
     </w:p>
@@ -6646,10 +6402,7 @@
       </w:pPr>
       <w:r>
         <w:lastRenderedPageBreak/>
-        <w:t>Numerical</w:t>
-      </w:r>
-      <w:r>
-        <w:t xml:space="preserve"> Features:</w:t>
+        <w:t>Numerical Features:</w:t>
       </w:r>
     </w:p>
     <w:p>
@@ -6658,6 +6411,9 @@
         <w:jc w:val="center"/>
       </w:pPr>
       <w:r>
+        <w:rPr>
+          <w:noProof/>
+        </w:rPr>
         <w:drawing>
           <wp:inline distT="0" distB="0" distL="0" distR="0" wp14:anchorId="42086500" wp14:editId="5CFE8208">
             <wp:extent cx="5986130" cy="2367847"/>
@@ -6769,6 +6525,9 @@
     <w:p/>
     <w:p>
       <w:r>
+        <w:rPr>
+          <w:noProof/>
+        </w:rPr>
         <w:drawing>
           <wp:inline distT="0" distB="0" distL="0" distR="0" wp14:anchorId="26566165" wp14:editId="5B9AE0C7">
             <wp:extent cx="6858000" cy="2717165"/>
@@ -6935,35 +6694,7 @@
           <w:sz w:val="21"/>
           <w:szCs w:val="21"/>
         </w:rPr>
-        <w:t xml:space="preserve"> from 75000 the customer is more probable to </w:t>
-      </w:r>
-      <w:proofErr w:type="gramStart"/>
-      <w:r>
-        <w:rPr>
-          <w:rFonts w:eastAsia="Times New Roman" w:cs="Times New Roman"/>
-          <w:b/>
-          <w:bCs/>
-          <w:i w:val="0"/>
-          <w:iCs w:val="0"/>
-          <w:color w:val="auto"/>
-          <w:sz w:val="21"/>
-          <w:szCs w:val="21"/>
-        </w:rPr>
-        <w:t>be have</w:t>
-      </w:r>
-      <w:proofErr w:type="gramEnd"/>
-      <w:r>
-        <w:rPr>
-          <w:rFonts w:eastAsia="Times New Roman" w:cs="Times New Roman"/>
-          <w:b/>
-          <w:bCs/>
-          <w:i w:val="0"/>
-          <w:iCs w:val="0"/>
-          <w:color w:val="auto"/>
-          <w:sz w:val="21"/>
-          <w:szCs w:val="21"/>
-        </w:rPr>
-        <w:t xml:space="preserve"> good credit score</w:t>
+        <w:t xml:space="preserve"> from 75000 the customer is more probable to be have good credit score</w:t>
       </w:r>
     </w:p>
     <w:p/>
@@ -6973,6 +6704,9 @@
         <w:keepNext/>
       </w:pPr>
       <w:r>
+        <w:rPr>
+          <w:noProof/>
+        </w:rPr>
         <w:lastRenderedPageBreak/>
         <w:drawing>
           <wp:inline distT="0" distB="0" distL="0" distR="0" wp14:anchorId="407FFAF1" wp14:editId="615C6E3D">
@@ -7044,13 +6778,8 @@
         <w:t xml:space="preserve">Distribution and KDE plot for </w:t>
       </w:r>
       <w:r>
-        <w:t xml:space="preserve">Monthly In hand </w:t>
-      </w:r>
-      <w:proofErr w:type="gramStart"/>
-      <w:r>
-        <w:t>Salary</w:t>
-      </w:r>
-      <w:proofErr w:type="gramEnd"/>
+        <w:t>Monthly In hand Salary</w:t>
+      </w:r>
     </w:p>
     <w:p>
       <w:pPr>
@@ -7103,20 +6832,7 @@
           <w:sz w:val="21"/>
           <w:szCs w:val="21"/>
         </w:rPr>
-        <w:t>Logical</w:t>
-      </w:r>
-      <w:r>
-        <w:rPr>
-          <w:rFonts w:eastAsia="Times New Roman" w:cs="Times New Roman"/>
-          <w:b/>
-          <w:bCs/>
-          <w:i w:val="0"/>
-          <w:iCs w:val="0"/>
-          <w:color w:val="auto"/>
-          <w:sz w:val="21"/>
-          <w:szCs w:val="21"/>
-        </w:rPr>
-        <w:t xml:space="preserve"> Hierarchy </w:t>
+        <w:t xml:space="preserve">Logical Hierarchy </w:t>
       </w:r>
       <w:r>
         <w:rPr>
@@ -7153,9 +6869,12 @@
           <w:sz w:val="21"/>
           <w:szCs w:val="21"/>
         </w:rPr>
-        <w:t xml:space="preserve">- High Monthly </w:t>
-      </w:r>
-      <w:r>
+        <w:t>- High Monthly In hand Salary makes him most probably to have good credit score</w:t>
+      </w:r>
+    </w:p>
+    <w:p>
+      <w:pPr>
+        <w:pStyle w:val="Caption"/>
         <w:rPr>
           <w:rFonts w:eastAsia="Times New Roman" w:cs="Times New Roman"/>
           <w:i w:val="0"/>
@@ -7164,8 +6883,7 @@
           <w:sz w:val="21"/>
           <w:szCs w:val="21"/>
         </w:rPr>
-        <w:t>In hand</w:t>
-      </w:r>
+      </w:pPr>
       <w:r>
         <w:rPr>
           <w:rFonts w:eastAsia="Times New Roman" w:cs="Times New Roman"/>
@@ -7175,7 +6893,7 @@
           <w:sz w:val="21"/>
           <w:szCs w:val="21"/>
         </w:rPr>
-        <w:t xml:space="preserve"> Salary makes him most probably to have good credit score</w:t>
+        <w:t>- Moderate Monthly In hand Salary makes him most probably to have standard credit score</w:t>
       </w:r>
     </w:p>
     <w:p>
@@ -7199,75 +6917,7 @@
           <w:sz w:val="21"/>
           <w:szCs w:val="21"/>
         </w:rPr>
-        <w:t xml:space="preserve">- Moderate Monthly </w:t>
-      </w:r>
-      <w:r>
-        <w:rPr>
-          <w:rFonts w:eastAsia="Times New Roman" w:cs="Times New Roman"/>
-          <w:i w:val="0"/>
-          <w:iCs w:val="0"/>
-          <w:color w:val="auto"/>
-          <w:sz w:val="21"/>
-          <w:szCs w:val="21"/>
-        </w:rPr>
-        <w:t>In hand</w:t>
-      </w:r>
-      <w:r>
-        <w:rPr>
-          <w:rFonts w:eastAsia="Times New Roman" w:cs="Times New Roman"/>
-          <w:i w:val="0"/>
-          <w:iCs w:val="0"/>
-          <w:color w:val="auto"/>
-          <w:sz w:val="21"/>
-          <w:szCs w:val="21"/>
-        </w:rPr>
-        <w:t xml:space="preserve"> Salary makes him most probably to have standard credit score</w:t>
-      </w:r>
-    </w:p>
-    <w:p>
-      <w:pPr>
-        <w:pStyle w:val="Caption"/>
-        <w:rPr>
-          <w:rFonts w:eastAsia="Times New Roman" w:cs="Times New Roman"/>
-          <w:i w:val="0"/>
-          <w:iCs w:val="0"/>
-          <w:color w:val="auto"/>
-          <w:sz w:val="21"/>
-          <w:szCs w:val="21"/>
-        </w:rPr>
-      </w:pPr>
-      <w:r>
-        <w:rPr>
-          <w:rFonts w:eastAsia="Times New Roman" w:cs="Times New Roman"/>
-          <w:i w:val="0"/>
-          <w:iCs w:val="0"/>
-          <w:color w:val="auto"/>
-          <w:sz w:val="21"/>
-          <w:szCs w:val="21"/>
-        </w:rPr>
-        <w:t xml:space="preserve">- Low Monthly </w:t>
-      </w:r>
-      <w:r>
-        <w:rPr>
-          <w:rFonts w:eastAsia="Times New Roman" w:cs="Times New Roman"/>
-          <w:i w:val="0"/>
-          <w:iCs w:val="0"/>
-          <w:color w:val="auto"/>
-          <w:sz w:val="21"/>
-          <w:szCs w:val="21"/>
-        </w:rPr>
-        <w:t>In hand</w:t>
-      </w:r>
-      <w:r>
-        <w:rPr>
-          <w:rFonts w:eastAsia="Times New Roman" w:cs="Times New Roman"/>
-          <w:i w:val="0"/>
-          <w:iCs w:val="0"/>
-          <w:color w:val="auto"/>
-          <w:sz w:val="21"/>
-          <w:szCs w:val="21"/>
-        </w:rPr>
-        <w:t xml:space="preserve"> Salary makes him most probably to have poor credit score</w:t>
+        <w:t>- Low Monthly In hand Salary makes him most probably to have poor credit score</w:t>
       </w:r>
     </w:p>
     <w:p/>
@@ -7278,6 +6928,9 @@
         <w:jc w:val="center"/>
       </w:pPr>
       <w:r>
+        <w:rPr>
+          <w:noProof/>
+        </w:rPr>
         <w:drawing>
           <wp:inline distT="0" distB="0" distL="0" distR="0" wp14:anchorId="6C4EF26A" wp14:editId="40BF7125">
             <wp:extent cx="5975498" cy="2363641"/>
@@ -7373,20 +7026,7 @@
           <w:sz w:val="21"/>
           <w:szCs w:val="21"/>
         </w:rPr>
-        <w:t>💭 Logically</w:t>
-      </w:r>
-      <w:r>
-        <w:rPr>
-          <w:rFonts w:ascii="Segoe UI Emoji" w:eastAsia="Times New Roman" w:hAnsi="Segoe UI Emoji" w:cs="Segoe UI Emoji"/>
-          <w:b/>
-          <w:bCs/>
-          <w:i w:val="0"/>
-          <w:iCs w:val="0"/>
-          <w:color w:val="auto"/>
-          <w:sz w:val="21"/>
-          <w:szCs w:val="21"/>
-        </w:rPr>
-        <w:t xml:space="preserve"> 😋</w:t>
+        <w:t>💭 Logically 😋</w:t>
       </w:r>
     </w:p>
     <w:p>
@@ -7466,6 +7106,9 @@
         <w:keepNext/>
       </w:pPr>
       <w:r>
+        <w:rPr>
+          <w:noProof/>
+        </w:rPr>
         <w:lastRenderedPageBreak/>
         <w:drawing>
           <wp:inline distT="0" distB="0" distL="0" distR="0" wp14:anchorId="66EEB2C1" wp14:editId="571DB8D2">
@@ -7562,20 +7205,7 @@
           <w:sz w:val="21"/>
           <w:szCs w:val="21"/>
         </w:rPr>
-        <w:t xml:space="preserve">Same Insights as in no of bank accounts as they are correlated </w:t>
-      </w:r>
-      <w:r>
-        <w:rPr>
-          <w:rFonts w:ascii="Segoe UI Emoji" w:eastAsia="Times New Roman" w:hAnsi="Segoe UI Emoji" w:cs="Segoe UI Emoji"/>
-          <w:b/>
-          <w:bCs/>
-          <w:i w:val="0"/>
-          <w:iCs w:val="0"/>
-          <w:color w:val="auto"/>
-          <w:sz w:val="21"/>
-          <w:szCs w:val="21"/>
-        </w:rPr>
-        <w:t>features</w:t>
+        <w:t>Same Insights as in no of bank accounts as they are correlated features</w:t>
       </w:r>
       <w:r>
         <w:rPr>
@@ -7626,6 +7256,9 @@
         <w:jc w:val="center"/>
       </w:pPr>
       <w:r>
+        <w:rPr>
+          <w:noProof/>
+        </w:rPr>
         <w:drawing>
           <wp:inline distT="0" distB="0" distL="0" distR="0" wp14:anchorId="70A31477" wp14:editId="295AEDA2">
             <wp:extent cx="5542059" cy="2192192"/>
@@ -7873,6 +7506,9 @@
         <w:jc w:val="center"/>
       </w:pPr>
       <w:r>
+        <w:rPr>
+          <w:noProof/>
+        </w:rPr>
         <w:drawing>
           <wp:inline distT="0" distB="0" distL="0" distR="0" wp14:anchorId="6EA73CAA" wp14:editId="6CE2696D">
             <wp:extent cx="5446643" cy="2154450"/>
@@ -8070,6 +7706,9 @@
         <w:keepNext/>
       </w:pPr>
       <w:r>
+        <w:rPr>
+          <w:noProof/>
+        </w:rPr>
         <w:drawing>
           <wp:inline distT="0" distB="0" distL="0" distR="0" wp14:anchorId="3F72BEBB" wp14:editId="0C855D27">
             <wp:extent cx="6858000" cy="2712720"/>
@@ -8168,9 +7807,20 @@
           <w:sz w:val="21"/>
           <w:szCs w:val="21"/>
         </w:rPr>
-        <w:t xml:space="preserve">Same as num of bank accounts [Correlated </w:t>
-      </w:r>
-      <w:proofErr w:type="gramStart"/>
+        <w:t>Same as num of bank accounts [Correlated Features]  Good has higher delay from due data, this might be due to the type of his payments</w:t>
+      </w:r>
+    </w:p>
+    <w:p>
+      <w:pPr>
+        <w:pStyle w:val="Caption"/>
+        <w:keepNext/>
+      </w:pPr>
+    </w:p>
+    <w:p>
+      <w:pPr>
+        <w:pStyle w:val="Caption"/>
+        <w:keepNext/>
+      </w:pPr>
       <w:r>
         <w:rPr>
           <w:rFonts w:ascii="Segoe UI Emoji" w:eastAsia="Times New Roman" w:hAnsi="Segoe UI Emoji" w:cs="Segoe UI Emoji"/>
@@ -8178,58 +7828,7 @@
           <w:bCs/>
           <w:i w:val="0"/>
           <w:iCs w:val="0"/>
-          <w:color w:val="auto"/>
-          <w:sz w:val="21"/>
-          <w:szCs w:val="21"/>
-        </w:rPr>
-        <w:t xml:space="preserve">Features]  </w:t>
-      </w:r>
-      <w:r>
-        <w:rPr>
-          <w:rFonts w:ascii="Segoe UI Emoji" w:eastAsia="Times New Roman" w:hAnsi="Segoe UI Emoji" w:cs="Segoe UI Emoji"/>
-          <w:b/>
-          <w:bCs/>
-          <w:i w:val="0"/>
-          <w:iCs w:val="0"/>
-          <w:color w:val="auto"/>
-          <w:sz w:val="21"/>
-          <w:szCs w:val="21"/>
-        </w:rPr>
-        <w:t>Good</w:t>
-      </w:r>
-      <w:proofErr w:type="gramEnd"/>
-      <w:r>
-        <w:rPr>
-          <w:rFonts w:ascii="Segoe UI Emoji" w:eastAsia="Times New Roman" w:hAnsi="Segoe UI Emoji" w:cs="Segoe UI Emoji"/>
-          <w:b/>
-          <w:bCs/>
-          <w:i w:val="0"/>
-          <w:iCs w:val="0"/>
-          <w:color w:val="auto"/>
-          <w:sz w:val="21"/>
-          <w:szCs w:val="21"/>
-        </w:rPr>
-        <w:t xml:space="preserve"> has higher delay from due data, this might be due to the type of his payments</w:t>
-      </w:r>
-    </w:p>
-    <w:p>
-      <w:pPr>
-        <w:pStyle w:val="Caption"/>
-        <w:keepNext/>
-      </w:pPr>
-    </w:p>
-    <w:p>
-      <w:pPr>
-        <w:pStyle w:val="Caption"/>
-        <w:keepNext/>
-      </w:pPr>
-      <w:r>
-        <w:rPr>
-          <w:rFonts w:ascii="Segoe UI Emoji" w:eastAsia="Times New Roman" w:hAnsi="Segoe UI Emoji" w:cs="Segoe UI Emoji"/>
-          <w:b/>
-          <w:bCs/>
-          <w:i w:val="0"/>
-          <w:iCs w:val="0"/>
+          <w:noProof/>
           <w:color w:val="auto"/>
           <w:sz w:val="21"/>
           <w:szCs w:val="21"/>
@@ -8332,35 +7931,7 @@
           <w:sz w:val="21"/>
           <w:szCs w:val="21"/>
         </w:rPr>
-        <w:t xml:space="preserve">💭💭 Although we may see the graph overlapped by zooming to the range </w:t>
-      </w:r>
-      <w:proofErr w:type="gramStart"/>
-      <w:r>
-        <w:rPr>
-          <w:rFonts w:ascii="Segoe UI Emoji" w:eastAsia="Times New Roman" w:hAnsi="Segoe UI Emoji" w:cs="Segoe UI Emoji"/>
-          <w:b/>
-          <w:bCs/>
-          <w:i w:val="0"/>
-          <w:iCs w:val="0"/>
-          <w:color w:val="auto"/>
-          <w:sz w:val="21"/>
-          <w:szCs w:val="21"/>
-        </w:rPr>
-        <w:t>0-100</w:t>
-      </w:r>
-      <w:proofErr w:type="gramEnd"/>
-      <w:r>
-        <w:rPr>
-          <w:rFonts w:ascii="Segoe UI Emoji" w:eastAsia="Times New Roman" w:hAnsi="Segoe UI Emoji" w:cs="Segoe UI Emoji"/>
-          <w:b/>
-          <w:bCs/>
-          <w:i w:val="0"/>
-          <w:iCs w:val="0"/>
-          <w:color w:val="auto"/>
-          <w:sz w:val="21"/>
-          <w:szCs w:val="21"/>
-        </w:rPr>
-        <w:t xml:space="preserve"> we see that low num of delayed payments for good credit customer while poor and standard are higher than good and they are near to each other</w:t>
+        <w:t>💭💭 Although we may see the graph overlapped by zooming to the range 0-100 we see that low num of delayed payments for good credit customer while poor and standard are higher than good and they are near to each other</w:t>
       </w:r>
     </w:p>
     <w:p/>
@@ -8370,6 +7941,9 @@
         <w:keepNext/>
       </w:pPr>
       <w:r>
+        <w:rPr>
+          <w:noProof/>
+        </w:rPr>
         <w:drawing>
           <wp:inline distT="0" distB="0" distL="0" distR="0" wp14:anchorId="7317920E" wp14:editId="45EF86FD">
             <wp:extent cx="6858000" cy="2712720"/>
@@ -8483,6 +8057,9 @@
         <w:keepNext/>
       </w:pPr>
       <w:r>
+        <w:rPr>
+          <w:noProof/>
+        </w:rPr>
         <w:drawing>
           <wp:inline distT="0" distB="0" distL="0" distR="0" wp14:anchorId="54CE585A" wp14:editId="0126B4F7">
             <wp:extent cx="6858000" cy="2717165"/>
@@ -8604,10 +8181,11 @@
           <w:sz w:val="21"/>
           <w:szCs w:val="21"/>
         </w:rPr>
-        <w:t xml:space="preserve"> because </w:t>
-      </w:r>
-      <w:proofErr w:type="gramStart"/>
-      <w:r>
+        <w:t xml:space="preserve"> because these type of customers don't have the cash money for they buying so they request for credit cards with nearest rate dos that they can buy their needs.</w:t>
+      </w:r>
+    </w:p>
+    <w:p>
+      <w:pPr>
         <w:rPr>
           <w:rFonts w:ascii="Segoe UI Emoji" w:eastAsia="Times New Roman" w:hAnsi="Segoe UI Emoji" w:cs="Segoe UI Emoji"/>
           <w:b/>
@@ -8615,10 +8193,10 @@
           <w:sz w:val="21"/>
           <w:szCs w:val="21"/>
         </w:rPr>
-        <w:t>these type of customers</w:t>
-      </w:r>
-      <w:proofErr w:type="gramEnd"/>
-      <w:r>
+      </w:pPr>
+    </w:p>
+    <w:p>
+      <w:pPr>
         <w:rPr>
           <w:rFonts w:ascii="Segoe UI Emoji" w:eastAsia="Times New Roman" w:hAnsi="Segoe UI Emoji" w:cs="Segoe UI Emoji"/>
           <w:b/>
@@ -8626,40 +8204,18 @@
           <w:sz w:val="21"/>
           <w:szCs w:val="21"/>
         </w:rPr>
-        <w:t xml:space="preserve"> don't have the cash money for they buying so they request for credit cards with nearest rate dos that they can buy their needs.</w:t>
-      </w:r>
-    </w:p>
-    <w:p>
-      <w:pPr>
+      </w:pPr>
+    </w:p>
+    <w:p>
+      <w:pPr>
+        <w:keepNext/>
+      </w:pPr>
+      <w:r>
         <w:rPr>
           <w:rFonts w:ascii="Segoe UI Emoji" w:eastAsia="Times New Roman" w:hAnsi="Segoe UI Emoji" w:cs="Segoe UI Emoji"/>
           <w:b/>
           <w:bCs/>
-          <w:sz w:val="21"/>
-          <w:szCs w:val="21"/>
-        </w:rPr>
-      </w:pPr>
-    </w:p>
-    <w:p>
-      <w:pPr>
-        <w:rPr>
-          <w:rFonts w:ascii="Segoe UI Emoji" w:eastAsia="Times New Roman" w:hAnsi="Segoe UI Emoji" w:cs="Segoe UI Emoji"/>
-          <w:b/>
-          <w:bCs/>
-          <w:sz w:val="21"/>
-          <w:szCs w:val="21"/>
-        </w:rPr>
-      </w:pPr>
-    </w:p>
-    <w:p>
-      <w:pPr>
-        <w:keepNext/>
-      </w:pPr>
-      <w:r>
-        <w:rPr>
-          <w:rFonts w:ascii="Segoe UI Emoji" w:eastAsia="Times New Roman" w:hAnsi="Segoe UI Emoji" w:cs="Segoe UI Emoji"/>
-          <w:b/>
-          <w:bCs/>
+          <w:noProof/>
           <w:sz w:val="21"/>
           <w:szCs w:val="21"/>
         </w:rPr>
@@ -8761,7 +8317,7 @@
           <w:sz w:val="21"/>
           <w:szCs w:val="21"/>
         </w:rPr>
-        <w:t>Good</w:t>
+        <w:t xml:space="preserve">Good credit customer has </w:t>
       </w:r>
       <w:r>
         <w:rPr>
@@ -8771,7 +8327,7 @@
           <w:sz w:val="21"/>
           <w:szCs w:val="21"/>
         </w:rPr>
-        <w:t xml:space="preserve"> credit customer has </w:t>
+        <w:t>out</w:t>
       </w:r>
       <w:r>
         <w:rPr>
@@ -8781,47 +8337,7 @@
           <w:sz w:val="21"/>
           <w:szCs w:val="21"/>
         </w:rPr>
-        <w:t>out</w:t>
-      </w:r>
-      <w:r>
-        <w:rPr>
-          <w:rFonts w:ascii="Segoe UI Emoji" w:eastAsia="Times New Roman" w:hAnsi="Segoe UI Emoji" w:cs="Segoe UI Emoji"/>
-          <w:b/>
-          <w:bCs/>
-          <w:sz w:val="21"/>
-          <w:szCs w:val="21"/>
-        </w:rPr>
-        <w:t>standing</w:t>
-      </w:r>
-      <w:r>
-        <w:rPr>
-          <w:rFonts w:ascii="Segoe UI Emoji" w:eastAsia="Times New Roman" w:hAnsi="Segoe UI Emoji" w:cs="Segoe UI Emoji"/>
-          <w:b/>
-          <w:bCs/>
-          <w:sz w:val="21"/>
-          <w:szCs w:val="21"/>
-        </w:rPr>
-        <w:t xml:space="preserve"> debt more </w:t>
-      </w:r>
-      <w:r>
-        <w:rPr>
-          <w:rFonts w:ascii="Segoe UI Emoji" w:eastAsia="Times New Roman" w:hAnsi="Segoe UI Emoji" w:cs="Segoe UI Emoji"/>
-          <w:b/>
-          <w:bCs/>
-          <w:sz w:val="21"/>
-          <w:szCs w:val="21"/>
-        </w:rPr>
-        <w:t>than</w:t>
-      </w:r>
-      <w:r>
-        <w:rPr>
-          <w:rFonts w:ascii="Segoe UI Emoji" w:eastAsia="Times New Roman" w:hAnsi="Segoe UI Emoji" w:cs="Segoe UI Emoji"/>
-          <w:b/>
-          <w:bCs/>
-          <w:sz w:val="21"/>
-          <w:szCs w:val="21"/>
-        </w:rPr>
-        <w:t xml:space="preserve"> 1800 :D</w:t>
+        <w:t>standing debt more than 1800 :D</w:t>
       </w:r>
     </w:p>
     <w:p>
@@ -8830,10 +8346,7 @@
       </w:pPr>
       <w:r>
         <w:lastRenderedPageBreak/>
-        <w:t>Features</w:t>
-      </w:r>
-      <w:r>
-        <w:t xml:space="preserve"> Correlation:</w:t>
+        <w:t>Features Correlation:</w:t>
       </w:r>
     </w:p>
     <w:p>
@@ -8842,6 +8355,9 @@
         <w:jc w:val="center"/>
       </w:pPr>
       <w:r>
+        <w:rPr>
+          <w:noProof/>
+        </w:rPr>
         <w:drawing>
           <wp:inline distT="0" distB="0" distL="0" distR="0" wp14:anchorId="4BD1D3DC" wp14:editId="418DB557">
             <wp:extent cx="4742121" cy="4393048"/>
@@ -8960,9 +8476,9 @@
           <w:sz w:val="21"/>
           <w:szCs w:val="21"/>
         </w:rPr>
-        <w:t>num_of_credit_</w:t>
-      </w:r>
-      <w:proofErr w:type="gramStart"/>
+        <w:t>num_of_credit_cards</w:t>
+      </w:r>
+      <w:proofErr w:type="spellEnd"/>
       <w:r>
         <w:rPr>
           <w:rFonts w:ascii="Segoe UI Emoji" w:eastAsia="Times New Roman" w:hAnsi="Segoe UI Emoji" w:cs="Segoe UI Emoji"/>
@@ -8971,29 +8487,7 @@
           <w:sz w:val="21"/>
           <w:szCs w:val="21"/>
         </w:rPr>
-        <w:t>cards</w:t>
-      </w:r>
-      <w:proofErr w:type="spellEnd"/>
-      <w:r>
-        <w:rPr>
-          <w:rFonts w:ascii="Segoe UI Emoji" w:eastAsia="Times New Roman" w:hAnsi="Segoe UI Emoji" w:cs="Segoe UI Emoji"/>
-          <w:b/>
-          <w:bCs/>
-          <w:sz w:val="21"/>
-          <w:szCs w:val="21"/>
-        </w:rPr>
-        <w:t xml:space="preserve"> ,</w:t>
-      </w:r>
-      <w:proofErr w:type="gramEnd"/>
-      <w:r>
-        <w:rPr>
-          <w:rFonts w:ascii="Segoe UI Emoji" w:eastAsia="Times New Roman" w:hAnsi="Segoe UI Emoji" w:cs="Segoe UI Emoji"/>
-          <w:b/>
-          <w:bCs/>
-          <w:sz w:val="21"/>
-          <w:szCs w:val="21"/>
-        </w:rPr>
-        <w:t xml:space="preserve"> </w:t>
+        <w:t xml:space="preserve"> , </w:t>
       </w:r>
       <w:proofErr w:type="spellStart"/>
       <w:r>
@@ -9108,9 +8602,12 @@
           <w:sz w:val="21"/>
           <w:szCs w:val="21"/>
         </w:rPr>
-        <w:t xml:space="preserve">. Num of Banks accounts and Interest Rate are correlated with each </w:t>
-      </w:r>
-      <w:r>
+        <w:t xml:space="preserve">. Num of Banks accounts and Interest Rate are correlated with each other [0.58] </w:t>
+      </w:r>
+    </w:p>
+    <w:p>
+      <w:pPr>
+        <w:pStyle w:val="Caption"/>
         <w:rPr>
           <w:rFonts w:eastAsia="Times New Roman" w:cs="Times New Roman"/>
           <w:i w:val="0"/>
@@ -9119,8 +8616,7 @@
           <w:sz w:val="21"/>
           <w:szCs w:val="21"/>
         </w:rPr>
-        <w:t>other [</w:t>
-      </w:r>
+      </w:pPr>
       <w:r>
         <w:rPr>
           <w:rFonts w:eastAsia="Times New Roman" w:cs="Times New Roman"/>
@@ -9130,7 +8626,7 @@
           <w:sz w:val="21"/>
           <w:szCs w:val="21"/>
         </w:rPr>
-        <w:t xml:space="preserve">0.58] </w:t>
+        <w:t>. Num of Credit Cards and Interest Rate are correlated the more cards the person has the more outstanding balanced he will be outstanding, so the interest rate increases [0.50]</w:t>
       </w:r>
     </w:p>
     <w:p>
@@ -9154,9 +8650,12 @@
           <w:sz w:val="21"/>
           <w:szCs w:val="21"/>
         </w:rPr>
-        <w:t xml:space="preserve">. Num of Credit Cards and Interest Rate are correlated the more cards the person has the more outstanding balanced he will be </w:t>
-      </w:r>
-      <w:r>
+        <w:t>. Num of Banks accounts &amp; Num of Credit Cards both are correlated with Delay from Due Date are as no of bank accounts/credit cards increases the outstanding balance increase so the customer is more likely to miss the due date [0.56] [0.48]</w:t>
+      </w:r>
+    </w:p>
+    <w:p>
+      <w:pPr>
+        <w:pStyle w:val="Caption"/>
         <w:rPr>
           <w:rFonts w:eastAsia="Times New Roman" w:cs="Times New Roman"/>
           <w:i w:val="0"/>
@@ -9165,8 +8664,7 @@
           <w:sz w:val="21"/>
           <w:szCs w:val="21"/>
         </w:rPr>
-        <w:t>outstanding,</w:t>
-      </w:r>
+      </w:pPr>
       <w:r>
         <w:rPr>
           <w:rFonts w:eastAsia="Times New Roman" w:cs="Times New Roman"/>
@@ -9176,178 +8674,7 @@
           <w:sz w:val="21"/>
           <w:szCs w:val="21"/>
         </w:rPr>
-        <w:t xml:space="preserve"> so the interest rate </w:t>
-      </w:r>
-      <w:r>
-        <w:rPr>
-          <w:rFonts w:eastAsia="Times New Roman" w:cs="Times New Roman"/>
-          <w:i w:val="0"/>
-          <w:iCs w:val="0"/>
-          <w:color w:val="auto"/>
-          <w:sz w:val="21"/>
-          <w:szCs w:val="21"/>
-        </w:rPr>
-        <w:t>increases [</w:t>
-      </w:r>
-      <w:r>
-        <w:rPr>
-          <w:rFonts w:eastAsia="Times New Roman" w:cs="Times New Roman"/>
-          <w:i w:val="0"/>
-          <w:iCs w:val="0"/>
-          <w:color w:val="auto"/>
-          <w:sz w:val="21"/>
-          <w:szCs w:val="21"/>
-        </w:rPr>
-        <w:t>0.50]</w:t>
-      </w:r>
-    </w:p>
-    <w:p>
-      <w:pPr>
-        <w:pStyle w:val="Caption"/>
-        <w:rPr>
-          <w:rFonts w:eastAsia="Times New Roman" w:cs="Times New Roman"/>
-          <w:i w:val="0"/>
-          <w:iCs w:val="0"/>
-          <w:color w:val="auto"/>
-          <w:sz w:val="21"/>
-          <w:szCs w:val="21"/>
-        </w:rPr>
-      </w:pPr>
-      <w:r>
-        <w:rPr>
-          <w:rFonts w:eastAsia="Times New Roman" w:cs="Times New Roman"/>
-          <w:i w:val="0"/>
-          <w:iCs w:val="0"/>
-          <w:color w:val="auto"/>
-          <w:sz w:val="21"/>
-          <w:szCs w:val="21"/>
-        </w:rPr>
-        <w:t xml:space="preserve">. </w:t>
-      </w:r>
-      <w:r>
-        <w:rPr>
-          <w:rFonts w:eastAsia="Times New Roman" w:cs="Times New Roman"/>
-          <w:i w:val="0"/>
-          <w:iCs w:val="0"/>
-          <w:color w:val="auto"/>
-          <w:sz w:val="21"/>
-          <w:szCs w:val="21"/>
-        </w:rPr>
-        <w:t xml:space="preserve">Num of Banks accounts &amp; Num of Credit Cards both are correlated with Delay </w:t>
-      </w:r>
-      <w:r>
-        <w:rPr>
-          <w:rFonts w:eastAsia="Times New Roman" w:cs="Times New Roman"/>
-          <w:i w:val="0"/>
-          <w:iCs w:val="0"/>
-          <w:color w:val="auto"/>
-          <w:sz w:val="21"/>
-          <w:szCs w:val="21"/>
-        </w:rPr>
-        <w:t>from</w:t>
-      </w:r>
-      <w:r>
-        <w:rPr>
-          <w:rFonts w:eastAsia="Times New Roman" w:cs="Times New Roman"/>
-          <w:i w:val="0"/>
-          <w:iCs w:val="0"/>
-          <w:color w:val="auto"/>
-          <w:sz w:val="21"/>
-          <w:szCs w:val="21"/>
-        </w:rPr>
-        <w:t xml:space="preserve"> Due Date are as no of bank accounts/credit cards increases the outstanding balance </w:t>
-      </w:r>
-      <w:proofErr w:type="gramStart"/>
-      <w:r>
-        <w:rPr>
-          <w:rFonts w:eastAsia="Times New Roman" w:cs="Times New Roman"/>
-          <w:i w:val="0"/>
-          <w:iCs w:val="0"/>
-          <w:color w:val="auto"/>
-          <w:sz w:val="21"/>
-          <w:szCs w:val="21"/>
-        </w:rPr>
-        <w:t>increase</w:t>
-      </w:r>
-      <w:proofErr w:type="gramEnd"/>
-      <w:r>
-        <w:rPr>
-          <w:rFonts w:eastAsia="Times New Roman" w:cs="Times New Roman"/>
-          <w:i w:val="0"/>
-          <w:iCs w:val="0"/>
-          <w:color w:val="auto"/>
-          <w:sz w:val="21"/>
-          <w:szCs w:val="21"/>
-        </w:rPr>
-        <w:t xml:space="preserve"> so the customer is more likely to miss the due </w:t>
-      </w:r>
-      <w:r>
-        <w:rPr>
-          <w:rFonts w:eastAsia="Times New Roman" w:cs="Times New Roman"/>
-          <w:i w:val="0"/>
-          <w:iCs w:val="0"/>
-          <w:color w:val="auto"/>
-          <w:sz w:val="21"/>
-          <w:szCs w:val="21"/>
-        </w:rPr>
-        <w:t>date [</w:t>
-      </w:r>
-      <w:r>
-        <w:rPr>
-          <w:rFonts w:eastAsia="Times New Roman" w:cs="Times New Roman"/>
-          <w:i w:val="0"/>
-          <w:iCs w:val="0"/>
-          <w:color w:val="auto"/>
-          <w:sz w:val="21"/>
-          <w:szCs w:val="21"/>
-        </w:rPr>
-        <w:t>0.56] [0.48]</w:t>
-      </w:r>
-    </w:p>
-    <w:p>
-      <w:pPr>
-        <w:pStyle w:val="Caption"/>
-        <w:rPr>
-          <w:rFonts w:eastAsia="Times New Roman" w:cs="Times New Roman"/>
-          <w:i w:val="0"/>
-          <w:iCs w:val="0"/>
-          <w:color w:val="auto"/>
-          <w:sz w:val="21"/>
-          <w:szCs w:val="21"/>
-        </w:rPr>
-      </w:pPr>
-      <w:r>
-        <w:rPr>
-          <w:rFonts w:eastAsia="Times New Roman" w:cs="Times New Roman"/>
-          <w:i w:val="0"/>
-          <w:iCs w:val="0"/>
-          <w:color w:val="auto"/>
-          <w:sz w:val="21"/>
-          <w:szCs w:val="21"/>
-        </w:rPr>
-        <w:t xml:space="preserve">. Interest Rate and Delay </w:t>
-      </w:r>
-      <w:r>
-        <w:rPr>
-          <w:rFonts w:eastAsia="Times New Roman" w:cs="Times New Roman"/>
-          <w:i w:val="0"/>
-          <w:iCs w:val="0"/>
-          <w:color w:val="auto"/>
-          <w:sz w:val="21"/>
-          <w:szCs w:val="21"/>
-        </w:rPr>
-        <w:t>from</w:t>
-      </w:r>
-      <w:r>
-        <w:rPr>
-          <w:rFonts w:eastAsia="Times New Roman" w:cs="Times New Roman"/>
-          <w:i w:val="0"/>
-          <w:iCs w:val="0"/>
-          <w:color w:val="auto"/>
-          <w:sz w:val="21"/>
-          <w:szCs w:val="21"/>
-        </w:rPr>
-        <w:t xml:space="preserve"> Due Date are correlated with each other as the delay from due date increases the bank needs to apply like a penalty so as a result the interest rate increases [0.59]</w:t>
+        <w:t>. Interest Rate and Delay from Due Date are correlated with each other as the delay from due date increases the bank needs to apply like a penalty so as a result the interest rate increases [0.59]</w:t>
       </w:r>
     </w:p>
     <w:p>
@@ -9374,17 +8701,9 @@
         <w:rPr>
           <w:highlight w:val="lightGray"/>
         </w:rPr>
-        <w:t>descrpitive_</w:t>
-      </w:r>
-      <w:proofErr w:type="gramStart"/>
-      <w:r>
-        <w:rPr>
-          <w:highlight w:val="lightGray"/>
-        </w:rPr>
-        <w:t>analysis.ipynb</w:t>
+        <w:t>descrpitive_analysis.ipynb</w:t>
       </w:r>
       <w:proofErr w:type="spellEnd"/>
-      <w:proofErr w:type="gramEnd"/>
       <w:r>
         <w:t>]</w:t>
       </w:r>
@@ -9543,7 +8862,6 @@
       <w:r>
         <w:t xml:space="preserve"> </w:t>
       </w:r>
-      <w:proofErr w:type="gramStart"/>
       <w:r>
         <w:t xml:space="preserve">features)  </w:t>
       </w:r>
@@ -9551,14 +8869,7 @@
         <w:rPr>
           <w:noProof/>
         </w:rPr>
-        <w:t xml:space="preserve"> </w:t>
-      </w:r>
-      <w:proofErr w:type="gramEnd"/>
-      <w:r>
-        <w:rPr>
-          <w:noProof/>
-        </w:rPr>
-        <w:t xml:space="preserve">       </w:t>
+        <w:t xml:space="preserve">        </w:t>
       </w:r>
       <w:r>
         <w:rPr>
@@ -9974,6 +9285,9 @@
     </w:p>
     <w:p>
       <w:r>
+        <w:rPr>
+          <w:noProof/>
+        </w:rPr>
         <w:drawing>
           <wp:inline distT="0" distB="0" distL="0" distR="0" wp14:anchorId="0C5DBE11" wp14:editId="381DE7B7">
             <wp:extent cx="6858000" cy="935990"/>
@@ -10027,13 +9341,7 @@
         <w:rPr>
           <w:highlight w:val="lightGray"/>
         </w:rPr>
-        <w:t>random_forest</w:t>
-      </w:r>
-      <w:r>
-        <w:rPr>
-          <w:highlight w:val="lightGray"/>
-        </w:rPr>
-        <w:t>.py</w:t>
+        <w:t>random_forest.py</w:t>
       </w:r>
       <w:bookmarkEnd w:id="10"/>
     </w:p>
@@ -10259,6 +9567,9 @@
         <w:ind w:left="360"/>
       </w:pPr>
       <w:r>
+        <w:rPr>
+          <w:noProof/>
+        </w:rPr>
         <w:drawing>
           <wp:inline distT="0" distB="0" distL="0" distR="0" wp14:anchorId="0693A4C2" wp14:editId="0950E8AB">
             <wp:extent cx="6858000" cy="676275"/>
@@ -10322,18 +9633,15 @@
         <w:rPr>
           <w:highlight w:val="lightGray"/>
         </w:rPr>
-        <w:t>xgboost</w:t>
-      </w:r>
-      <w:r>
-        <w:rPr>
-          <w:highlight w:val="lightGray"/>
-        </w:rPr>
-        <w:t>.py</w:t>
+        <w:t>xgboost.py</w:t>
       </w:r>
       <w:bookmarkEnd w:id="11"/>
     </w:p>
     <w:p>
       <w:r>
+        <w:rPr>
+          <w:noProof/>
+        </w:rPr>
         <w:drawing>
           <wp:inline distT="0" distB="0" distL="0" distR="0" wp14:anchorId="0E4E5800" wp14:editId="7755FF8D">
             <wp:extent cx="8402662" cy="865163"/>
@@ -11144,15 +10452,7 @@
               <w:jc w:val="center"/>
             </w:pPr>
             <w:r>
-              <w:t>0.710 0.</w:t>
-            </w:r>
-            <w:proofErr w:type="gramStart"/>
-            <w:r>
-              <w:t>743  0</w:t>
-            </w:r>
-            <w:proofErr w:type="gramEnd"/>
-            <w:r>
-              <w:t>.777</w:t>
+              <w:t>0.710 0.743  0.777</w:t>
             </w:r>
           </w:p>
         </w:tc>
@@ -11173,15 +10473,7 @@
               <w:jc w:val="center"/>
             </w:pPr>
             <w:r>
-              <w:t>0.758 0.</w:t>
-            </w:r>
-            <w:proofErr w:type="gramStart"/>
-            <w:r>
-              <w:t>835  0</w:t>
-            </w:r>
-            <w:proofErr w:type="gramEnd"/>
-            <w:r>
-              <w:t>.802</w:t>
+              <w:t>0.758 0.835  0.802</w:t>
             </w:r>
           </w:p>
         </w:tc>
@@ -11449,6 +10741,9 @@
         <w:jc w:val="center"/>
       </w:pPr>
       <w:r>
+        <w:rPr>
+          <w:noProof/>
+        </w:rPr>
         <w:drawing>
           <wp:inline distT="0" distB="0" distL="0" distR="0" wp14:anchorId="0D8CDC87" wp14:editId="5E802BE9">
             <wp:extent cx="6350000" cy="670278"/>
@@ -11507,7 +10802,7 @@
           <w:noProof/>
         </w:rPr>
         <w:drawing>
-          <wp:inline distT="0" distB="0" distL="0" distR="0" wp14:anchorId="449C299A" wp14:editId="5FADCBFF">
+          <wp:inline distT="0" distB="0" distL="0" distR="0" wp14:anchorId="449C299A" wp14:editId="1FF606A7">
             <wp:extent cx="3390900" cy="2712719"/>
             <wp:effectExtent l="0" t="0" r="0" b="0"/>
             <wp:docPr id="1423072204" name="Picture 6" descr="A colorful diagram of a brain&#10;&#10;Description automatically generated"/>
@@ -11611,17 +10906,9 @@
         <w:rPr>
           <w:highlight w:val="lightGray"/>
         </w:rPr>
-        <w:t>descriptive_</w:t>
-      </w:r>
-      <w:proofErr w:type="gramStart"/>
-      <w:r>
-        <w:rPr>
-          <w:highlight w:val="lightGray"/>
-        </w:rPr>
-        <w:t>analysis.ipynb</w:t>
+        <w:t>descriptive_analysis.ipynb</w:t>
       </w:r>
       <w:bookmarkEnd w:id="14"/>
-      <w:proofErr w:type="gramEnd"/>
     </w:p>
     <w:p>
       <w:pPr>
@@ -11754,9 +11041,8 @@
           <w:sz w:val="28"/>
           <w:szCs w:val="28"/>
         </w:rPr>
-        <w:t>(P</w:t>
-      </w:r>
-      <w:proofErr w:type="gramStart"/>
+        <w:t>(P1,C1),(P3,C1)</w:t>
+      </w:r>
       <w:r>
         <w:rPr>
           <w:b/>
@@ -11764,9 +11050,8 @@
           <w:sz w:val="28"/>
           <w:szCs w:val="28"/>
         </w:rPr>
-        <w:t>1,C</w:t>
-      </w:r>
-      <w:proofErr w:type="gramEnd"/>
+        <w:t xml:space="preserve">  </w:t>
+      </w:r>
       <w:r>
         <w:rPr>
           <w:b/>
@@ -11774,7 +11059,7 @@
           <w:sz w:val="28"/>
           <w:szCs w:val="28"/>
         </w:rPr>
-        <w:t>1),(P3,C1)</w:t>
+        <w:sym w:font="Wingdings" w:char="F0E0"/>
       </w:r>
       <w:r>
         <w:rPr>
@@ -11783,7 +11068,7 @@
           <w:sz w:val="28"/>
           <w:szCs w:val="28"/>
         </w:rPr>
-        <w:t xml:space="preserve">  </w:t>
+        <w:t xml:space="preserve"> </w:t>
       </w:r>
       <w:r>
         <w:rPr>
@@ -11792,7 +11077,7 @@
           <w:sz w:val="28"/>
           <w:szCs w:val="28"/>
         </w:rPr>
-        <w:sym w:font="Wingdings" w:char="F0E0"/>
+        <w:t>(C1</w:t>
       </w:r>
       <w:r>
         <w:rPr>
@@ -11801,7 +11086,7 @@
           <w:sz w:val="28"/>
           <w:szCs w:val="28"/>
         </w:rPr>
-        <w:t xml:space="preserve"> </w:t>
+        <w:t xml:space="preserve">, </w:t>
       </w:r>
       <w:r>
         <w:rPr>
@@ -11810,7 +11095,7 @@
           <w:sz w:val="28"/>
           <w:szCs w:val="28"/>
         </w:rPr>
-        <w:t>(C1</w:t>
+        <w:t>P1+P3</w:t>
       </w:r>
       <w:r>
         <w:rPr>
@@ -11819,17 +11104,62 @@
           <w:sz w:val="28"/>
           <w:szCs w:val="28"/>
         </w:rPr>
-        <w:t xml:space="preserve">, </w:t>
-      </w:r>
-      <w:r>
+        <w:t>), i is the index of the closest centroid.</w:t>
+      </w:r>
+    </w:p>
+    <w:p>
+      <w:pPr>
+        <w:pStyle w:val="Heading5"/>
+      </w:pPr>
+      <w:r>
+        <w:lastRenderedPageBreak/>
+        <w:t>Reducer:</w:t>
+      </w:r>
+      <w:r>
+        <w:t xml:space="preserve"> </w:t>
+      </w:r>
+    </w:p>
+    <w:p>
+      <w:pPr>
+        <w:pStyle w:val="Heading5"/>
+        <w:ind w:left="720"/>
+        <w:rPr>
+          <w:rFonts w:eastAsiaTheme="minorHAnsi" w:cstheme="minorBidi"/>
+          <w:color w:val="auto"/>
+        </w:rPr>
+      </w:pPr>
+      <w:r>
+        <w:rPr>
+          <w:rFonts w:eastAsiaTheme="minorHAnsi" w:cstheme="minorBidi"/>
+          <w:color w:val="auto"/>
+        </w:rPr>
+        <w:t>Compute the new centroids</w:t>
+      </w:r>
+      <w:r>
+        <w:rPr>
+          <w:rFonts w:eastAsiaTheme="minorHAnsi" w:cstheme="minorBidi"/>
+          <w:color w:val="auto"/>
+        </w:rPr>
+        <w:t xml:space="preserve"> by dividing the partial summation per centroid by the no of points in the newly computed </w:t>
+      </w:r>
+      <w:r>
+        <w:rPr>
+          <w:rFonts w:eastAsiaTheme="minorHAnsi" w:cstheme="minorBidi"/>
+          <w:color w:val="auto"/>
+        </w:rPr>
+        <w:t>centroid!</w:t>
+      </w:r>
+    </w:p>
+    <w:p>
+      <w:pPr>
+        <w:jc w:val="center"/>
         <w:rPr>
           <w:b/>
           <w:bCs/>
           <w:sz w:val="28"/>
           <w:szCs w:val="28"/>
         </w:rPr>
-        <w:t>P1+P3</w:t>
-      </w:r>
+      </w:pPr>
       <w:r>
         <w:rPr>
           <w:b/>
@@ -11837,78 +11167,17 @@
           <w:sz w:val="28"/>
           <w:szCs w:val="28"/>
         </w:rPr>
-        <w:t>), i is the index of the closest centroid.</w:t>
-      </w:r>
-    </w:p>
-    <w:p>
-      <w:pPr>
-        <w:pStyle w:val="Heading5"/>
-      </w:pPr>
-      <w:r>
-        <w:lastRenderedPageBreak/>
-        <w:t>Reducer:</w:t>
-      </w:r>
-      <w:r>
-        <w:t xml:space="preserve"> </w:t>
-      </w:r>
-    </w:p>
-    <w:p>
-      <w:pPr>
-        <w:pStyle w:val="Heading5"/>
-        <w:ind w:left="720"/>
-        <w:rPr>
-          <w:rFonts w:eastAsiaTheme="minorHAnsi" w:cstheme="minorBidi"/>
-          <w:color w:val="auto"/>
-        </w:rPr>
-      </w:pPr>
-      <w:r>
-        <w:rPr>
-          <w:rFonts w:eastAsiaTheme="minorHAnsi" w:cstheme="minorBidi"/>
-          <w:color w:val="auto"/>
-        </w:rPr>
-        <w:t>Compute the new centroids</w:t>
-      </w:r>
-      <w:r>
-        <w:rPr>
-          <w:rFonts w:eastAsiaTheme="minorHAnsi" w:cstheme="minorBidi"/>
-          <w:color w:val="auto"/>
-        </w:rPr>
-        <w:t xml:space="preserve"> by dividing the partial summation per centroid by the </w:t>
-      </w:r>
-      <w:proofErr w:type="gramStart"/>
-      <w:r>
-        <w:rPr>
-          <w:rFonts w:eastAsiaTheme="minorHAnsi" w:cstheme="minorBidi"/>
-          <w:color w:val="auto"/>
-        </w:rPr>
-        <w:t>no</w:t>
-      </w:r>
-      <w:proofErr w:type="gramEnd"/>
-      <w:r>
-        <w:rPr>
-          <w:rFonts w:eastAsiaTheme="minorHAnsi" w:cstheme="minorBidi"/>
-          <w:color w:val="auto"/>
-        </w:rPr>
-        <w:t xml:space="preserve"> of points in the newly computed </w:t>
-      </w:r>
-      <w:r>
-        <w:rPr>
-          <w:rFonts w:eastAsiaTheme="minorHAnsi" w:cstheme="minorBidi"/>
-          <w:color w:val="auto"/>
-        </w:rPr>
-        <w:t>centroid!</w:t>
-      </w:r>
-    </w:p>
-    <w:p>
-      <w:pPr>
-        <w:jc w:val="center"/>
+        <w:t>(C1</w:t>
+      </w:r>
+      <w:r>
         <w:rPr>
           <w:b/>
           <w:bCs/>
           <w:sz w:val="28"/>
           <w:szCs w:val="28"/>
         </w:rPr>
-      </w:pPr>
+        <w:t xml:space="preserve">, </w:t>
+      </w:r>
       <w:r>
         <w:rPr>
           <w:b/>
@@ -11916,7 +11185,7 @@
           <w:sz w:val="28"/>
           <w:szCs w:val="28"/>
         </w:rPr>
-        <w:t>(C1</w:t>
+        <w:t>P1+P3</w:t>
       </w:r>
       <w:r>
         <w:rPr>
@@ -11925,7 +11194,7 @@
           <w:sz w:val="28"/>
           <w:szCs w:val="28"/>
         </w:rPr>
-        <w:t xml:space="preserve">, </w:t>
+        <w:t xml:space="preserve">) </w:t>
       </w:r>
       <w:r>
         <w:rPr>
@@ -11934,7 +11203,7 @@
           <w:sz w:val="28"/>
           <w:szCs w:val="28"/>
         </w:rPr>
-        <w:t>P1+P3</w:t>
+        <w:sym w:font="Wingdings" w:char="F0E0"/>
       </w:r>
       <w:r>
         <w:rPr>
@@ -11943,7 +11212,7 @@
           <w:sz w:val="28"/>
           <w:szCs w:val="28"/>
         </w:rPr>
-        <w:t xml:space="preserve">) </w:t>
+        <w:t xml:space="preserve"> </w:t>
       </w:r>
       <w:r>
         <w:rPr>
@@ -11952,7 +11221,7 @@
           <w:sz w:val="28"/>
           <w:szCs w:val="28"/>
         </w:rPr>
-        <w:sym w:font="Wingdings" w:char="F0E0"/>
+        <w:t>(C1</w:t>
       </w:r>
       <w:r>
         <w:rPr>
@@ -11961,7 +11230,7 @@
           <w:sz w:val="28"/>
           <w:szCs w:val="28"/>
         </w:rPr>
-        <w:t xml:space="preserve"> </w:t>
+        <w:t xml:space="preserve">, </w:t>
       </w:r>
       <w:r>
         <w:rPr>
@@ -11970,7 +11239,7 @@
           <w:sz w:val="28"/>
           <w:szCs w:val="28"/>
         </w:rPr>
-        <w:t>(C1</w:t>
+        <w:t>(P1+P3)/2</w:t>
       </w:r>
       <w:r>
         <w:rPr>
@@ -11979,24 +11248,6 @@
           <w:sz w:val="28"/>
           <w:szCs w:val="28"/>
         </w:rPr>
-        <w:t xml:space="preserve">, </w:t>
-      </w:r>
-      <w:r>
-        <w:rPr>
-          <w:b/>
-          <w:bCs/>
-          <w:sz w:val="28"/>
-          <w:szCs w:val="28"/>
-        </w:rPr>
-        <w:t>(P1+P3)/2</w:t>
-      </w:r>
-      <w:r>
-        <w:rPr>
-          <w:b/>
-          <w:bCs/>
-          <w:sz w:val="28"/>
-          <w:szCs w:val="28"/>
-        </w:rPr>
         <w:t>), i is the index of the closest centroid.</w:t>
       </w:r>
     </w:p>
@@ -12010,7 +11261,7 @@
           <w:noProof/>
         </w:rPr>
         <w:drawing>
-          <wp:inline distT="0" distB="0" distL="0" distR="0" wp14:anchorId="7ECA1EED" wp14:editId="5102E7A2">
+          <wp:inline distT="0" distB="0" distL="0" distR="0" wp14:anchorId="7ECA1EED" wp14:editId="2A6C834E">
             <wp:extent cx="5960962" cy="2774607"/>
             <wp:effectExtent l="0" t="0" r="1905" b="6985"/>
             <wp:docPr id="1370231423" name="Picture 2" descr="A diagram of a diagram&#10;&#10;Description automatically generated with medium confidence"/>
@@ -12761,10 +12012,7 @@
       </w:pPr>
       <w:bookmarkStart w:id="18" w:name="_Toc166195436"/>
       <w:r>
-        <w:t>Unsuccessful Trials</w:t>
-      </w:r>
-      <w:r>
-        <w:t>:</w:t>
+        <w:t>Unsuccessful Trials:</w:t>
       </w:r>
       <w:bookmarkEnd w:id="18"/>
     </w:p>
@@ -12783,15 +12031,7 @@
         <w:t>SSN,</w:t>
       </w:r>
       <w:r>
-        <w:t xml:space="preserve"> Name</w:t>
-      </w:r>
-      <w:proofErr w:type="gramStart"/>
-      <w:r>
-        <w:t xml:space="preserve"> ,..</w:t>
-      </w:r>
-      <w:proofErr w:type="gramEnd"/>
-      <w:r>
-        <w:t xml:space="preserve">) in the models training </w:t>
+        <w:t xml:space="preserve"> Name ,..) in the models training </w:t>
       </w:r>
       <w:r>
         <w:sym w:font="Wingdings" w:char="F0E0"/>
@@ -12948,7 +12188,7 @@
           <w:jc w:val="center"/>
         </w:pPr>
         <w:r>
-          <w:t>Big Data Project Proposal</w:t>
+          <w:t>Big Data Project</w:t>
         </w:r>
         <w:sdt>
           <w:sdtPr>
@@ -17513,6 +16753,7 @@
   <w:style w:type="character" w:default="1" w:styleId="DefaultParagraphFont">
     <w:name w:val="Default Paragraph Font"/>
     <w:uiPriority w:val="1"/>
+    <w:semiHidden/>
     <w:unhideWhenUsed/>
   </w:style>
   <w:style w:type="table" w:default="1" w:styleId="TableNormal">

--- a/Report.docx
+++ b/Report.docx
@@ -442,6 +442,7 @@
                 <w:szCs w:val="32"/>
               </w:rPr>
             </w:pPr>
+            <w:proofErr w:type="gramStart"/>
             <w:r>
               <w:rPr>
                 <w:b/>
@@ -451,6 +452,7 @@
               </w:rPr>
               <w:t>B.N</w:t>
             </w:r>
+            <w:proofErr w:type="gramEnd"/>
           </w:p>
         </w:tc>
         <w:tc>
@@ -5097,7 +5099,7 @@
           <w:noProof/>
         </w:rPr>
         <w:drawing>
-          <wp:inline distT="0" distB="0" distL="0" distR="0" wp14:anchorId="29E2A148" wp14:editId="3C69FACD">
+          <wp:inline distT="0" distB="0" distL="0" distR="0" wp14:anchorId="29E2A148" wp14:editId="64964484">
             <wp:extent cx="6858000" cy="2649639"/>
             <wp:effectExtent l="0" t="0" r="0" b="0"/>
             <wp:docPr id="476025824" name="Picture 1" descr="A diagram of a company&#10;&#10;Description automatically generated"/>
@@ -5427,7 +5429,15 @@
         </w:numPr>
       </w:pPr>
       <w:r>
-        <w:t xml:space="preserve">Continuous Missed Data are replaced by the mean of the 8 records of the </w:t>
+        <w:t xml:space="preserve">Continuous Missed Data are replaced by the </w:t>
+      </w:r>
+      <w:proofErr w:type="gramStart"/>
+      <w:r>
+        <w:t>mean</w:t>
+      </w:r>
+      <w:proofErr w:type="gramEnd"/>
+      <w:r>
+        <w:t xml:space="preserve"> of the 8 records of the </w:t>
       </w:r>
       <w:r>
         <w:t>customer.</w:t>
@@ -5561,6 +5571,7 @@
           <w:numId w:val="26"/>
         </w:numPr>
       </w:pPr>
+      <w:proofErr w:type="gramStart"/>
       <w:r>
         <w:t xml:space="preserve">Replace </w:t>
       </w:r>
@@ -5568,7 +5579,14 @@
         <w:rPr>
           <w:color w:val="FF0000"/>
         </w:rPr>
-        <w:t>!@9#%8</w:t>
+        <w:t>!</w:t>
+      </w:r>
+      <w:proofErr w:type="gramEnd"/>
+      <w:r>
+        <w:rPr>
+          <w:color w:val="FF0000"/>
+        </w:rPr>
+        <w:t>@9#%8</w:t>
       </w:r>
       <w:r>
         <w:t xml:space="preserve"> in </w:t>
@@ -5727,9 +5745,17 @@
         <w:rPr>
           <w:highlight w:val="lightGray"/>
         </w:rPr>
-        <w:t>preprocessing_visualizations.ipynb</w:t>
+        <w:t>preprocessing_</w:t>
+      </w:r>
+      <w:proofErr w:type="gramStart"/>
+      <w:r>
+        <w:rPr>
+          <w:highlight w:val="lightGray"/>
+        </w:rPr>
+        <w:t>visualizations.ipynb</w:t>
       </w:r>
       <w:proofErr w:type="spellEnd"/>
+      <w:proofErr w:type="gramEnd"/>
       <w:r>
         <w:t>]</w:t>
       </w:r>
@@ -6694,7 +6720,35 @@
           <w:sz w:val="21"/>
           <w:szCs w:val="21"/>
         </w:rPr>
-        <w:t xml:space="preserve"> from 75000 the customer is more probable to be have good credit score</w:t>
+        <w:t xml:space="preserve"> from 75000 the customer is more probable to </w:t>
+      </w:r>
+      <w:proofErr w:type="gramStart"/>
+      <w:r>
+        <w:rPr>
+          <w:rFonts w:eastAsia="Times New Roman" w:cs="Times New Roman"/>
+          <w:b/>
+          <w:bCs/>
+          <w:i w:val="0"/>
+          <w:iCs w:val="0"/>
+          <w:color w:val="auto"/>
+          <w:sz w:val="21"/>
+          <w:szCs w:val="21"/>
+        </w:rPr>
+        <w:t>be have</w:t>
+      </w:r>
+      <w:proofErr w:type="gramEnd"/>
+      <w:r>
+        <w:rPr>
+          <w:rFonts w:eastAsia="Times New Roman" w:cs="Times New Roman"/>
+          <w:b/>
+          <w:bCs/>
+          <w:i w:val="0"/>
+          <w:iCs w:val="0"/>
+          <w:color w:val="auto"/>
+          <w:sz w:val="21"/>
+          <w:szCs w:val="21"/>
+        </w:rPr>
+        <w:t xml:space="preserve"> good credit score</w:t>
       </w:r>
     </w:p>
     <w:p/>
@@ -6778,8 +6832,13 @@
         <w:t xml:space="preserve">Distribution and KDE plot for </w:t>
       </w:r>
       <w:r>
-        <w:t>Monthly In hand Salary</w:t>
-      </w:r>
+        <w:t xml:space="preserve">Monthly In hand </w:t>
+      </w:r>
+      <w:proofErr w:type="gramStart"/>
+      <w:r>
+        <w:t>Salary</w:t>
+      </w:r>
+      <w:proofErr w:type="gramEnd"/>
     </w:p>
     <w:p>
       <w:pPr>
@@ -7807,7 +7866,35 @@
           <w:sz w:val="21"/>
           <w:szCs w:val="21"/>
         </w:rPr>
-        <w:t>Same as num of bank accounts [Correlated Features]  Good has higher delay from due data, this might be due to the type of his payments</w:t>
+        <w:t xml:space="preserve">Same as num of bank accounts [Correlated </w:t>
+      </w:r>
+      <w:proofErr w:type="gramStart"/>
+      <w:r>
+        <w:rPr>
+          <w:rFonts w:ascii="Segoe UI Emoji" w:eastAsia="Times New Roman" w:hAnsi="Segoe UI Emoji" w:cs="Segoe UI Emoji"/>
+          <w:b/>
+          <w:bCs/>
+          <w:i w:val="0"/>
+          <w:iCs w:val="0"/>
+          <w:color w:val="auto"/>
+          <w:sz w:val="21"/>
+          <w:szCs w:val="21"/>
+        </w:rPr>
+        <w:t>Features]  Good</w:t>
+      </w:r>
+      <w:proofErr w:type="gramEnd"/>
+      <w:r>
+        <w:rPr>
+          <w:rFonts w:ascii="Segoe UI Emoji" w:eastAsia="Times New Roman" w:hAnsi="Segoe UI Emoji" w:cs="Segoe UI Emoji"/>
+          <w:b/>
+          <w:bCs/>
+          <w:i w:val="0"/>
+          <w:iCs w:val="0"/>
+          <w:color w:val="auto"/>
+          <w:sz w:val="21"/>
+          <w:szCs w:val="21"/>
+        </w:rPr>
+        <w:t xml:space="preserve"> has higher delay from due data, this might be due to the type of his payments</w:t>
       </w:r>
     </w:p>
     <w:p>
@@ -7931,7 +8018,35 @@
           <w:sz w:val="21"/>
           <w:szCs w:val="21"/>
         </w:rPr>
-        <w:t>💭💭 Although we may see the graph overlapped by zooming to the range 0-100 we see that low num of delayed payments for good credit customer while poor and standard are higher than good and they are near to each other</w:t>
+        <w:t xml:space="preserve">💭💭 Although we may see the graph overlapped by zooming to the range </w:t>
+      </w:r>
+      <w:proofErr w:type="gramStart"/>
+      <w:r>
+        <w:rPr>
+          <w:rFonts w:ascii="Segoe UI Emoji" w:eastAsia="Times New Roman" w:hAnsi="Segoe UI Emoji" w:cs="Segoe UI Emoji"/>
+          <w:b/>
+          <w:bCs/>
+          <w:i w:val="0"/>
+          <w:iCs w:val="0"/>
+          <w:color w:val="auto"/>
+          <w:sz w:val="21"/>
+          <w:szCs w:val="21"/>
+        </w:rPr>
+        <w:t>0-100</w:t>
+      </w:r>
+      <w:proofErr w:type="gramEnd"/>
+      <w:r>
+        <w:rPr>
+          <w:rFonts w:ascii="Segoe UI Emoji" w:eastAsia="Times New Roman" w:hAnsi="Segoe UI Emoji" w:cs="Segoe UI Emoji"/>
+          <w:b/>
+          <w:bCs/>
+          <w:i w:val="0"/>
+          <w:iCs w:val="0"/>
+          <w:color w:val="auto"/>
+          <w:sz w:val="21"/>
+          <w:szCs w:val="21"/>
+        </w:rPr>
+        <w:t xml:space="preserve"> we see that low num of delayed payments for good credit customer while poor and standard are higher than good and they are near to each other</w:t>
       </w:r>
     </w:p>
     <w:p/>
@@ -8181,7 +8296,29 @@
           <w:sz w:val="21"/>
           <w:szCs w:val="21"/>
         </w:rPr>
-        <w:t xml:space="preserve"> because these type of customers don't have the cash money for they buying so they request for credit cards with nearest rate dos that they can buy their needs.</w:t>
+        <w:t xml:space="preserve"> because </w:t>
+      </w:r>
+      <w:proofErr w:type="gramStart"/>
+      <w:r>
+        <w:rPr>
+          <w:rFonts w:ascii="Segoe UI Emoji" w:eastAsia="Times New Roman" w:hAnsi="Segoe UI Emoji" w:cs="Segoe UI Emoji"/>
+          <w:b/>
+          <w:bCs/>
+          <w:sz w:val="21"/>
+          <w:szCs w:val="21"/>
+        </w:rPr>
+        <w:t>these type of customers</w:t>
+      </w:r>
+      <w:proofErr w:type="gramEnd"/>
+      <w:r>
+        <w:rPr>
+          <w:rFonts w:ascii="Segoe UI Emoji" w:eastAsia="Times New Roman" w:hAnsi="Segoe UI Emoji" w:cs="Segoe UI Emoji"/>
+          <w:b/>
+          <w:bCs/>
+          <w:sz w:val="21"/>
+          <w:szCs w:val="21"/>
+        </w:rPr>
+        <w:t xml:space="preserve"> don't have the cash money for they buying so they request for credit cards with nearest rate dos that they can buy their needs.</w:t>
       </w:r>
     </w:p>
     <w:p>
@@ -8476,9 +8613,9 @@
           <w:sz w:val="21"/>
           <w:szCs w:val="21"/>
         </w:rPr>
-        <w:t>num_of_credit_cards</w:t>
-      </w:r>
-      <w:proofErr w:type="spellEnd"/>
+        <w:t>num_of_credit_</w:t>
+      </w:r>
+      <w:proofErr w:type="gramStart"/>
       <w:r>
         <w:rPr>
           <w:rFonts w:ascii="Segoe UI Emoji" w:eastAsia="Times New Roman" w:hAnsi="Segoe UI Emoji" w:cs="Segoe UI Emoji"/>
@@ -8487,7 +8624,29 @@
           <w:sz w:val="21"/>
           <w:szCs w:val="21"/>
         </w:rPr>
-        <w:t xml:space="preserve"> , </w:t>
+        <w:t>cards</w:t>
+      </w:r>
+      <w:proofErr w:type="spellEnd"/>
+      <w:r>
+        <w:rPr>
+          <w:rFonts w:ascii="Segoe UI Emoji" w:eastAsia="Times New Roman" w:hAnsi="Segoe UI Emoji" w:cs="Segoe UI Emoji"/>
+          <w:b/>
+          <w:bCs/>
+          <w:sz w:val="21"/>
+          <w:szCs w:val="21"/>
+        </w:rPr>
+        <w:t xml:space="preserve"> ,</w:t>
+      </w:r>
+      <w:proofErr w:type="gramEnd"/>
+      <w:r>
+        <w:rPr>
+          <w:rFonts w:ascii="Segoe UI Emoji" w:eastAsia="Times New Roman" w:hAnsi="Segoe UI Emoji" w:cs="Segoe UI Emoji"/>
+          <w:b/>
+          <w:bCs/>
+          <w:sz w:val="21"/>
+          <w:szCs w:val="21"/>
+        </w:rPr>
+        <w:t xml:space="preserve"> </w:t>
       </w:r>
       <w:proofErr w:type="spellStart"/>
       <w:r>
@@ -8650,12 +8809,10 @@
           <w:sz w:val="21"/>
           <w:szCs w:val="21"/>
         </w:rPr>
-        <w:t>. Num of Banks accounts &amp; Num of Credit Cards both are correlated with Delay from Due Date are as no of bank accounts/credit cards increases the outstanding balance increase so the customer is more likely to miss the due date [0.56] [0.48]</w:t>
-      </w:r>
-    </w:p>
-    <w:p>
-      <w:pPr>
-        <w:pStyle w:val="Caption"/>
+        <w:t xml:space="preserve">. Num of Banks accounts &amp; Num of Credit Cards both are correlated with Delay from Due Date are as no of bank accounts/credit cards increases the outstanding balance </w:t>
+      </w:r>
+      <w:proofErr w:type="gramStart"/>
+      <w:r>
         <w:rPr>
           <w:rFonts w:eastAsia="Times New Roman" w:cs="Times New Roman"/>
           <w:i w:val="0"/>
@@ -8664,7 +8821,9 @@
           <w:sz w:val="21"/>
           <w:szCs w:val="21"/>
         </w:rPr>
-      </w:pPr>
+        <w:t>increase</w:t>
+      </w:r>
+      <w:proofErr w:type="gramEnd"/>
       <w:r>
         <w:rPr>
           <w:rFonts w:eastAsia="Times New Roman" w:cs="Times New Roman"/>
@@ -8674,6 +8833,30 @@
           <w:sz w:val="21"/>
           <w:szCs w:val="21"/>
         </w:rPr>
+        <w:t xml:space="preserve"> so the customer is more likely to miss the due date [0.56] [0.48]</w:t>
+      </w:r>
+    </w:p>
+    <w:p>
+      <w:pPr>
+        <w:pStyle w:val="Caption"/>
+        <w:rPr>
+          <w:rFonts w:eastAsia="Times New Roman" w:cs="Times New Roman"/>
+          <w:i w:val="0"/>
+          <w:iCs w:val="0"/>
+          <w:color w:val="auto"/>
+          <w:sz w:val="21"/>
+          <w:szCs w:val="21"/>
+        </w:rPr>
+      </w:pPr>
+      <w:r>
+        <w:rPr>
+          <w:rFonts w:eastAsia="Times New Roman" w:cs="Times New Roman"/>
+          <w:i w:val="0"/>
+          <w:iCs w:val="0"/>
+          <w:color w:val="auto"/>
+          <w:sz w:val="21"/>
+          <w:szCs w:val="21"/>
+        </w:rPr>
         <w:t>. Interest Rate and Delay from Due Date are correlated with each other as the delay from due date increases the bank needs to apply like a penalty so as a result the interest rate increases [0.59]</w:t>
       </w:r>
     </w:p>
@@ -8701,9 +8884,17 @@
         <w:rPr>
           <w:highlight w:val="lightGray"/>
         </w:rPr>
-        <w:t>descrpitive_analysis.ipynb</w:t>
+        <w:t>descrpitive_</w:t>
+      </w:r>
+      <w:proofErr w:type="gramStart"/>
+      <w:r>
+        <w:rPr>
+          <w:highlight w:val="lightGray"/>
+        </w:rPr>
+        <w:t>analysis.ipynb</w:t>
       </w:r>
       <w:proofErr w:type="spellEnd"/>
+      <w:proofErr w:type="gramEnd"/>
       <w:r>
         <w:t>]</w:t>
       </w:r>
@@ -8862,6 +9053,7 @@
       <w:r>
         <w:t xml:space="preserve"> </w:t>
       </w:r>
+      <w:proofErr w:type="gramStart"/>
       <w:r>
         <w:t xml:space="preserve">features)  </w:t>
       </w:r>
@@ -8869,7 +9061,14 @@
         <w:rPr>
           <w:noProof/>
         </w:rPr>
-        <w:t xml:space="preserve">        </w:t>
+        <w:t xml:space="preserve"> </w:t>
+      </w:r>
+      <w:proofErr w:type="gramEnd"/>
+      <w:r>
+        <w:rPr>
+          <w:noProof/>
+        </w:rPr>
+        <w:t xml:space="preserve">       </w:t>
       </w:r>
       <w:r>
         <w:rPr>
@@ -8999,7 +9198,10 @@
         <w:t>s</w:t>
       </w:r>
       <w:r>
-        <w:t xml:space="preserve"> for credit Score Classification [insight from EDA histogram]</w:t>
+        <w:t xml:space="preserve"> for credit Score Classification </w:t>
+      </w:r>
+      <w:r>
+        <w:t>[insight from EDA histogram]</w:t>
       </w:r>
     </w:p>
     <w:p>
@@ -10452,7 +10654,15 @@
               <w:jc w:val="center"/>
             </w:pPr>
             <w:r>
-              <w:t>0.710 0.743  0.777</w:t>
+              <w:t>0.710 0.</w:t>
+            </w:r>
+            <w:proofErr w:type="gramStart"/>
+            <w:r>
+              <w:t>743  0</w:t>
+            </w:r>
+            <w:proofErr w:type="gramEnd"/>
+            <w:r>
+              <w:t>.777</w:t>
             </w:r>
           </w:p>
         </w:tc>
@@ -10473,7 +10683,15 @@
               <w:jc w:val="center"/>
             </w:pPr>
             <w:r>
-              <w:t>0.758 0.835  0.802</w:t>
+              <w:t>0.758 0.</w:t>
+            </w:r>
+            <w:proofErr w:type="gramStart"/>
+            <w:r>
+              <w:t>835  0</w:t>
+            </w:r>
+            <w:proofErr w:type="gramEnd"/>
+            <w:r>
+              <w:t>.802</w:t>
             </w:r>
           </w:p>
         </w:tc>
@@ -10802,7 +11020,7 @@
           <w:noProof/>
         </w:rPr>
         <w:drawing>
-          <wp:inline distT="0" distB="0" distL="0" distR="0" wp14:anchorId="449C299A" wp14:editId="1FF606A7">
+          <wp:inline distT="0" distB="0" distL="0" distR="0" wp14:anchorId="449C299A" wp14:editId="2FE44E22">
             <wp:extent cx="3390900" cy="2712719"/>
             <wp:effectExtent l="0" t="0" r="0" b="0"/>
             <wp:docPr id="1423072204" name="Picture 6" descr="A colorful diagram of a brain&#10;&#10;Description automatically generated"/>
@@ -10906,9 +11124,17 @@
         <w:rPr>
           <w:highlight w:val="lightGray"/>
         </w:rPr>
-        <w:t>descriptive_analysis.ipynb</w:t>
+        <w:t>descriptive_</w:t>
+      </w:r>
+      <w:proofErr w:type="gramStart"/>
+      <w:r>
+        <w:rPr>
+          <w:highlight w:val="lightGray"/>
+        </w:rPr>
+        <w:t>analysis.ipynb</w:t>
       </w:r>
       <w:bookmarkEnd w:id="14"/>
+      <w:proofErr w:type="gramEnd"/>
     </w:p>
     <w:p>
       <w:pPr>
@@ -11041,8 +11267,9 @@
           <w:sz w:val="28"/>
           <w:szCs w:val="28"/>
         </w:rPr>
-        <w:t>(P1,C1),(P3,C1)</w:t>
-      </w:r>
+        <w:t>(P</w:t>
+      </w:r>
+      <w:proofErr w:type="gramStart"/>
       <w:r>
         <w:rPr>
           <w:b/>
@@ -11050,8 +11277,9 @@
           <w:sz w:val="28"/>
           <w:szCs w:val="28"/>
         </w:rPr>
-        <w:t xml:space="preserve">  </w:t>
-      </w:r>
+        <w:t>1,C</w:t>
+      </w:r>
+      <w:proofErr w:type="gramEnd"/>
       <w:r>
         <w:rPr>
           <w:b/>
@@ -11059,7 +11287,7 @@
           <w:sz w:val="28"/>
           <w:szCs w:val="28"/>
         </w:rPr>
-        <w:sym w:font="Wingdings" w:char="F0E0"/>
+        <w:t>1),(P3,C1)</w:t>
       </w:r>
       <w:r>
         <w:rPr>
@@ -11068,7 +11296,7 @@
           <w:sz w:val="28"/>
           <w:szCs w:val="28"/>
         </w:rPr>
-        <w:t xml:space="preserve"> </w:t>
+        <w:t xml:space="preserve">  </w:t>
       </w:r>
       <w:r>
         <w:rPr>
@@ -11077,7 +11305,7 @@
           <w:sz w:val="28"/>
           <w:szCs w:val="28"/>
         </w:rPr>
-        <w:t>(C1</w:t>
+        <w:sym w:font="Wingdings" w:char="F0E0"/>
       </w:r>
       <w:r>
         <w:rPr>
@@ -11086,7 +11314,7 @@
           <w:sz w:val="28"/>
           <w:szCs w:val="28"/>
         </w:rPr>
-        <w:t xml:space="preserve">, </w:t>
+        <w:t xml:space="preserve"> </w:t>
       </w:r>
       <w:r>
         <w:rPr>
@@ -11095,7 +11323,7 @@
           <w:sz w:val="28"/>
           <w:szCs w:val="28"/>
         </w:rPr>
-        <w:t>P1+P3</w:t>
+        <w:t>(C1</w:t>
       </w:r>
       <w:r>
         <w:rPr>
@@ -11104,62 +11332,17 @@
           <w:sz w:val="28"/>
           <w:szCs w:val="28"/>
         </w:rPr>
-        <w:t>), i is the index of the closest centroid.</w:t>
-      </w:r>
-    </w:p>
-    <w:p>
-      <w:pPr>
-        <w:pStyle w:val="Heading5"/>
-      </w:pPr>
-      <w:r>
-        <w:lastRenderedPageBreak/>
-        <w:t>Reducer:</w:t>
-      </w:r>
-      <w:r>
-        <w:t xml:space="preserve"> </w:t>
-      </w:r>
-    </w:p>
-    <w:p>
-      <w:pPr>
-        <w:pStyle w:val="Heading5"/>
-        <w:ind w:left="720"/>
-        <w:rPr>
-          <w:rFonts w:eastAsiaTheme="minorHAnsi" w:cstheme="minorBidi"/>
-          <w:color w:val="auto"/>
-        </w:rPr>
-      </w:pPr>
-      <w:r>
-        <w:rPr>
-          <w:rFonts w:eastAsiaTheme="minorHAnsi" w:cstheme="minorBidi"/>
-          <w:color w:val="auto"/>
-        </w:rPr>
-        <w:t>Compute the new centroids</w:t>
-      </w:r>
-      <w:r>
-        <w:rPr>
-          <w:rFonts w:eastAsiaTheme="minorHAnsi" w:cstheme="minorBidi"/>
-          <w:color w:val="auto"/>
-        </w:rPr>
-        <w:t xml:space="preserve"> by dividing the partial summation per centroid by the no of points in the newly computed </w:t>
-      </w:r>
-      <w:r>
-        <w:rPr>
-          <w:rFonts w:eastAsiaTheme="minorHAnsi" w:cstheme="minorBidi"/>
-          <w:color w:val="auto"/>
-        </w:rPr>
-        <w:t>centroid!</w:t>
-      </w:r>
-    </w:p>
-    <w:p>
-      <w:pPr>
-        <w:jc w:val="center"/>
+        <w:t xml:space="preserve">, </w:t>
+      </w:r>
+      <w:r>
         <w:rPr>
           <w:b/>
           <w:bCs/>
           <w:sz w:val="28"/>
           <w:szCs w:val="28"/>
         </w:rPr>
-      </w:pPr>
+        <w:t>P1+P3</w:t>
+      </w:r>
       <w:r>
         <w:rPr>
           <w:b/>
@@ -11167,17 +11350,62 @@
           <w:sz w:val="28"/>
           <w:szCs w:val="28"/>
         </w:rPr>
-        <w:t>(C1</w:t>
-      </w:r>
-      <w:r>
+        <w:t>), i is the index of the closest centroid.</w:t>
+      </w:r>
+    </w:p>
+    <w:p>
+      <w:pPr>
+        <w:pStyle w:val="Heading5"/>
+      </w:pPr>
+      <w:r>
+        <w:lastRenderedPageBreak/>
+        <w:t>Reducer:</w:t>
+      </w:r>
+      <w:r>
+        <w:t xml:space="preserve"> </w:t>
+      </w:r>
+    </w:p>
+    <w:p>
+      <w:pPr>
+        <w:pStyle w:val="Heading5"/>
+        <w:ind w:left="720"/>
+        <w:rPr>
+          <w:rFonts w:eastAsiaTheme="minorHAnsi" w:cstheme="minorBidi"/>
+          <w:color w:val="auto"/>
+        </w:rPr>
+      </w:pPr>
+      <w:r>
+        <w:rPr>
+          <w:rFonts w:eastAsiaTheme="minorHAnsi" w:cstheme="minorBidi"/>
+          <w:color w:val="auto"/>
+        </w:rPr>
+        <w:t>Compute the new centroids</w:t>
+      </w:r>
+      <w:r>
+        <w:rPr>
+          <w:rFonts w:eastAsiaTheme="minorHAnsi" w:cstheme="minorBidi"/>
+          <w:color w:val="auto"/>
+        </w:rPr>
+        <w:t xml:space="preserve"> by dividing the partial summation per centroid by the no of points in the newly computed </w:t>
+      </w:r>
+      <w:r>
+        <w:rPr>
+          <w:rFonts w:eastAsiaTheme="minorHAnsi" w:cstheme="minorBidi"/>
+          <w:color w:val="auto"/>
+        </w:rPr>
+        <w:t>centroid!</w:t>
+      </w:r>
+    </w:p>
+    <w:p>
+      <w:pPr>
+        <w:jc w:val="center"/>
         <w:rPr>
           <w:b/>
           <w:bCs/>
           <w:sz w:val="28"/>
           <w:szCs w:val="28"/>
         </w:rPr>
-        <w:t xml:space="preserve">, </w:t>
-      </w:r>
+      </w:pPr>
       <w:r>
         <w:rPr>
           <w:b/>
@@ -11185,7 +11413,7 @@
           <w:sz w:val="28"/>
           <w:szCs w:val="28"/>
         </w:rPr>
-        <w:t>P1+P3</w:t>
+        <w:t>(C1</w:t>
       </w:r>
       <w:r>
         <w:rPr>
@@ -11194,7 +11422,7 @@
           <w:sz w:val="28"/>
           <w:szCs w:val="28"/>
         </w:rPr>
-        <w:t xml:space="preserve">) </w:t>
+        <w:t xml:space="preserve">, </w:t>
       </w:r>
       <w:r>
         <w:rPr>
@@ -11203,7 +11431,7 @@
           <w:sz w:val="28"/>
           <w:szCs w:val="28"/>
         </w:rPr>
-        <w:sym w:font="Wingdings" w:char="F0E0"/>
+        <w:t>P1+P3</w:t>
       </w:r>
       <w:r>
         <w:rPr>
@@ -11212,7 +11440,7 @@
           <w:sz w:val="28"/>
           <w:szCs w:val="28"/>
         </w:rPr>
-        <w:t xml:space="preserve"> </w:t>
+        <w:t xml:space="preserve">) </w:t>
       </w:r>
       <w:r>
         <w:rPr>
@@ -11221,7 +11449,7 @@
           <w:sz w:val="28"/>
           <w:szCs w:val="28"/>
         </w:rPr>
-        <w:t>(C1</w:t>
+        <w:sym w:font="Wingdings" w:char="F0E0"/>
       </w:r>
       <w:r>
         <w:rPr>
@@ -11230,7 +11458,7 @@
           <w:sz w:val="28"/>
           <w:szCs w:val="28"/>
         </w:rPr>
-        <w:t xml:space="preserve">, </w:t>
+        <w:t xml:space="preserve"> </w:t>
       </w:r>
       <w:r>
         <w:rPr>
@@ -11239,7 +11467,7 @@
           <w:sz w:val="28"/>
           <w:szCs w:val="28"/>
         </w:rPr>
-        <w:t>(P1+P3)/2</w:t>
+        <w:t>(C1</w:t>
       </w:r>
       <w:r>
         <w:rPr>
@@ -11248,6 +11476,24 @@
           <w:sz w:val="28"/>
           <w:szCs w:val="28"/>
         </w:rPr>
+        <w:t xml:space="preserve">, </w:t>
+      </w:r>
+      <w:r>
+        <w:rPr>
+          <w:b/>
+          <w:bCs/>
+          <w:sz w:val="28"/>
+          <w:szCs w:val="28"/>
+        </w:rPr>
+        <w:t>(P1+P3)/2</w:t>
+      </w:r>
+      <w:r>
+        <w:rPr>
+          <w:b/>
+          <w:bCs/>
+          <w:sz w:val="28"/>
+          <w:szCs w:val="28"/>
+        </w:rPr>
         <w:t>), i is the index of the closest centroid.</w:t>
       </w:r>
     </w:p>
@@ -11261,7 +11507,7 @@
           <w:noProof/>
         </w:rPr>
         <w:drawing>
-          <wp:inline distT="0" distB="0" distL="0" distR="0" wp14:anchorId="7ECA1EED" wp14:editId="2A6C834E">
+          <wp:inline distT="0" distB="0" distL="0" distR="0" wp14:anchorId="7ECA1EED" wp14:editId="365682CA">
             <wp:extent cx="5960962" cy="2774607"/>
             <wp:effectExtent l="0" t="0" r="1905" b="6985"/>
             <wp:docPr id="1370231423" name="Picture 2" descr="A diagram of a diagram&#10;&#10;Description automatically generated with medium confidence"/>
@@ -12031,7 +12277,15 @@
         <w:t>SSN,</w:t>
       </w:r>
       <w:r>
-        <w:t xml:space="preserve"> Name ,..) in the models training </w:t>
+        <w:t xml:space="preserve"> Name</w:t>
+      </w:r>
+      <w:proofErr w:type="gramStart"/>
+      <w:r>
+        <w:t xml:space="preserve"> ,..</w:t>
+      </w:r>
+      <w:proofErr w:type="gramEnd"/>
+      <w:r>
+        <w:t xml:space="preserve">) in the models training </w:t>
       </w:r>
       <w:r>
         <w:sym w:font="Wingdings" w:char="F0E0"/>
